--- a/ArquivosTexto/Ficha de acompanhamento do aluno.docx
+++ b/ArquivosTexto/Ficha de acompanhamento do aluno.docx
@@ -54,7 +54,7 @@
                           </pic:cNvPicPr>
                         </pic:nvPicPr>
                         <pic:blipFill>
-                          <a:blip r:embed="rId4" cstate="print">
+                          <a:blip r:embed="rId5" cstate="print">
                             <a:extLst>
                               <a:ext uri="{28A0092B-C50C-407E-A947-70E740481C1C}">
                                 <a14:useLocalDpi xmlns:a14="http://schemas.microsoft.com/office/drawing/2010/main" val="0"/>
@@ -1499,26 +1499,52 @@
           </w:p>
           <w:p>
             <w:pPr>
-              <w:jc w:val="center"/>
-              <w:rPr>
-                <w:rFonts w:ascii="Arial" w:hAnsi="Arial" w:cs="Arial"/>
-                <w:b/>
-                <w:bCs/>
-              </w:rPr>
-            </w:pPr>
-          </w:p>
-          <w:p>
-            <w:pPr>
-              <w:jc w:val="center"/>
-              <w:rPr>
-                <w:rFonts w:ascii="Arial" w:hAnsi="Arial" w:cs="Arial"/>
-              </w:rPr>
-            </w:pPr>
-            <w:r>
-              <w:rPr>
-                <w:rFonts w:ascii="Arial" w:hAnsi="Arial" w:cs="Arial"/>
-              </w:rPr>
-              <w:t xml:space="preserve">/    /     </w:t>
+              <w:rPr>
+                <w:rFonts w:ascii="Arial" w:hAnsi="Arial" w:cs="Arial"/>
+              </w:rPr>
+            </w:pPr>
+          </w:p>
+          <w:p>
+            <w:pPr>
+              <w:rPr>
+                <w:rFonts w:ascii="Arial" w:hAnsi="Arial" w:cs="Arial"/>
+              </w:rPr>
+            </w:pPr>
+            <w:r>
+              <w:rPr>
+                <w:rFonts w:ascii="Arial" w:hAnsi="Arial" w:cs="Arial"/>
+              </w:rPr>
+              <w:t>27</w:t>
+            </w:r>
+            <w:r>
+              <w:rPr>
+                <w:rFonts w:ascii="Arial" w:hAnsi="Arial" w:cs="Arial"/>
+              </w:rPr>
+              <w:t>/</w:t>
+            </w:r>
+            <w:r>
+              <w:rPr>
+                <w:rFonts w:ascii="Arial" w:hAnsi="Arial" w:cs="Arial"/>
+              </w:rPr>
+              <w:t>02</w:t>
+            </w:r>
+            <w:r>
+              <w:rPr>
+                <w:rFonts w:ascii="Arial" w:hAnsi="Arial" w:cs="Arial"/>
+              </w:rPr>
+              <w:t>/</w:t>
+            </w:r>
+            <w:r>
+              <w:rPr>
+                <w:rFonts w:ascii="Arial" w:hAnsi="Arial" w:cs="Arial"/>
+              </w:rPr>
+              <w:t>25</w:t>
+            </w:r>
+            <w:r>
+              <w:rPr>
+                <w:rFonts w:ascii="Arial" w:hAnsi="Arial" w:cs="Arial"/>
+              </w:rPr>
+              <w:t xml:space="preserve">  </w:t>
             </w:r>
           </w:p>
           <w:p>
@@ -1538,6 +1564,8 @@
             <w:pPr>
               <w:rPr>
                 <w:rFonts w:ascii="Arial" w:hAnsi="Arial" w:cs="Arial"/>
+                <w:b/>
+                <w:bCs/>
               </w:rPr>
             </w:pPr>
             <w:r>
@@ -1557,6 +1585,28 @@
               <w:t>s</w:t>
             </w:r>
           </w:p>
+          <w:p>
+            <w:pPr>
+              <w:rPr>
+                <w:rFonts w:ascii="Arial" w:hAnsi="Arial" w:cs="Arial"/>
+                <w:b/>
+                <w:bCs/>
+              </w:rPr>
+            </w:pPr>
+          </w:p>
+          <w:p>
+            <w:pPr>
+              <w:rPr>
+                <w:rFonts w:ascii="Arial" w:hAnsi="Arial" w:cs="Arial"/>
+              </w:rPr>
+            </w:pPr>
+            <w:r>
+              <w:rPr>
+                <w:rFonts w:ascii="Arial" w:hAnsi="Arial" w:cs="Arial"/>
+              </w:rPr>
+              <w:t>Pesquisa e desenvolvimento do artigo</w:t>
+            </w:r>
+          </w:p>
         </w:tc>
         <w:tc>
           <w:tcPr>
@@ -1578,6 +1628,34 @@
                 <w:bCs/>
               </w:rPr>
               <w:t>Horas</w:t>
+            </w:r>
+          </w:p>
+          <w:p>
+            <w:pPr>
+              <w:jc w:val="center"/>
+              <w:rPr>
+                <w:rFonts w:ascii="Arial" w:hAnsi="Arial" w:cs="Arial"/>
+                <w:b/>
+                <w:bCs/>
+              </w:rPr>
+            </w:pPr>
+          </w:p>
+          <w:p>
+            <w:pPr>
+              <w:jc w:val="center"/>
+              <w:rPr>
+                <w:rFonts w:ascii="Arial" w:hAnsi="Arial" w:cs="Arial"/>
+                <w:b/>
+                <w:bCs/>
+              </w:rPr>
+            </w:pPr>
+            <w:r>
+              <w:rPr>
+                <w:rFonts w:ascii="Arial" w:hAnsi="Arial" w:cs="Arial"/>
+                <w:b/>
+                <w:bCs/>
+              </w:rPr>
+              <w:t>1</w:t>
             </w:r>
           </w:p>
         </w:tc>
@@ -1643,16 +1721,45 @@
           </w:p>
           <w:p>
             <w:pPr>
-              <w:jc w:val="center"/>
-              <w:rPr>
-                <w:rFonts w:ascii="Arial" w:hAnsi="Arial" w:cs="Arial"/>
-              </w:rPr>
-            </w:pPr>
-            <w:r>
-              <w:rPr>
-                <w:rFonts w:ascii="Arial" w:hAnsi="Arial" w:cs="Arial"/>
-              </w:rPr>
-              <w:t xml:space="preserve">/    /     </w:t>
+              <w:rPr>
+                <w:rFonts w:ascii="Arial" w:hAnsi="Arial" w:cs="Arial"/>
+              </w:rPr>
+            </w:pPr>
+            <w:r>
+              <w:rPr>
+                <w:rFonts w:ascii="Arial" w:hAnsi="Arial" w:cs="Arial"/>
+              </w:rPr>
+              <w:t>10</w:t>
+            </w:r>
+            <w:r>
+              <w:rPr>
+                <w:rFonts w:ascii="Arial" w:hAnsi="Arial" w:cs="Arial"/>
+              </w:rPr>
+              <w:t>/</w:t>
+            </w:r>
+            <w:r>
+              <w:rPr>
+                <w:rFonts w:ascii="Arial" w:hAnsi="Arial" w:cs="Arial"/>
+              </w:rPr>
+              <w:t>03</w:t>
+            </w:r>
+            <w:r>
+              <w:rPr>
+                <w:rFonts w:ascii="Arial" w:hAnsi="Arial" w:cs="Arial"/>
+              </w:rPr>
+              <w:t>/</w:t>
+            </w:r>
+            <w:r>
+              <w:rPr>
+                <w:rFonts w:ascii="Arial" w:hAnsi="Arial" w:cs="Arial"/>
+              </w:rPr>
+              <w:t>25</w:t>
+            </w:r>
+            <w:r>
+              <w:rPr>
+                <w:rFonts w:ascii="Arial" w:hAnsi="Arial" w:cs="Arial"/>
+              </w:rPr>
+              <w:t xml:space="preserve">  </w:t>
             </w:r>
           </w:p>
           <w:p>
@@ -1672,6 +1779,8 @@
             <w:pPr>
               <w:rPr>
                 <w:rFonts w:ascii="Arial" w:hAnsi="Arial" w:cs="Arial"/>
+                <w:b/>
+                <w:bCs/>
               </w:rPr>
             </w:pPr>
             <w:r>
@@ -1691,6 +1800,32 @@
               <w:t>s</w:t>
             </w:r>
           </w:p>
+          <w:p>
+            <w:pPr>
+              <w:rPr>
+                <w:rFonts w:ascii="Arial" w:hAnsi="Arial" w:cs="Arial"/>
+              </w:rPr>
+            </w:pPr>
+            <w:r>
+              <w:rPr>
+                <w:rFonts w:ascii="Arial" w:hAnsi="Arial" w:cs="Arial"/>
+              </w:rPr>
+              <w:t>Pesquisa e desenvolvimento do artigo</w:t>
+            </w:r>
+          </w:p>
+          <w:p>
+            <w:pPr>
+              <w:rPr>
+                <w:rFonts w:ascii="Arial" w:hAnsi="Arial" w:cs="Arial"/>
+              </w:rPr>
+            </w:pPr>
+            <w:r>
+              <w:rPr>
+                <w:rFonts w:ascii="Arial" w:hAnsi="Arial" w:cs="Arial"/>
+              </w:rPr>
+              <w:t>Desenvolvimento da infra</w:t>
+            </w:r>
+          </w:p>
         </w:tc>
         <w:tc>
           <w:tcPr>
@@ -1712,6 +1847,34 @@
                 <w:bCs/>
               </w:rPr>
               <w:t>Horas</w:t>
+            </w:r>
+          </w:p>
+          <w:p>
+            <w:pPr>
+              <w:jc w:val="center"/>
+              <w:rPr>
+                <w:rFonts w:ascii="Arial" w:hAnsi="Arial" w:cs="Arial"/>
+                <w:b/>
+                <w:bCs/>
+              </w:rPr>
+            </w:pPr>
+          </w:p>
+          <w:p>
+            <w:pPr>
+              <w:jc w:val="center"/>
+              <w:rPr>
+                <w:rFonts w:ascii="Arial" w:hAnsi="Arial" w:cs="Arial"/>
+                <w:b/>
+                <w:bCs/>
+              </w:rPr>
+            </w:pPr>
+            <w:r>
+              <w:rPr>
+                <w:rFonts w:ascii="Arial" w:hAnsi="Arial" w:cs="Arial"/>
+                <w:b/>
+                <w:bCs/>
+              </w:rPr>
+              <w:t>1</w:t>
             </w:r>
           </w:p>
         </w:tc>
@@ -1762,31 +1925,52 @@
                 <w:b/>
                 <w:bCs/>
               </w:rPr>
-              <w:t>Data</w:t>
-            </w:r>
-          </w:p>
-          <w:p>
-            <w:pPr>
-              <w:jc w:val="center"/>
-              <w:rPr>
-                <w:rFonts w:ascii="Arial" w:hAnsi="Arial" w:cs="Arial"/>
-                <w:b/>
-                <w:bCs/>
-              </w:rPr>
-            </w:pPr>
-          </w:p>
-          <w:p>
-            <w:pPr>
-              <w:jc w:val="center"/>
-              <w:rPr>
-                <w:rFonts w:ascii="Arial" w:hAnsi="Arial" w:cs="Arial"/>
-              </w:rPr>
-            </w:pPr>
-            <w:r>
-              <w:rPr>
-                <w:rFonts w:ascii="Arial" w:hAnsi="Arial" w:cs="Arial"/>
-              </w:rPr>
-              <w:t xml:space="preserve">/    /     </w:t>
+              <w:t>Da</w:t>
+            </w:r>
+            <w:r>
+              <w:rPr>
+                <w:rFonts w:ascii="Arial" w:hAnsi="Arial" w:cs="Arial"/>
+                <w:b/>
+                <w:bCs/>
+              </w:rPr>
+              <w:t>ta</w:t>
+            </w:r>
+          </w:p>
+          <w:p>
+            <w:pPr>
+              <w:rPr>
+                <w:rFonts w:ascii="Arial" w:hAnsi="Arial" w:cs="Arial"/>
+              </w:rPr>
+            </w:pPr>
+            <w:r>
+              <w:rPr>
+                <w:rFonts w:ascii="Arial" w:hAnsi="Arial" w:cs="Arial"/>
+              </w:rPr>
+              <w:t>11</w:t>
+            </w:r>
+            <w:r>
+              <w:rPr>
+                <w:rFonts w:ascii="Arial" w:hAnsi="Arial" w:cs="Arial"/>
+              </w:rPr>
+              <w:t>/</w:t>
+            </w:r>
+            <w:r>
+              <w:rPr>
+                <w:rFonts w:ascii="Arial" w:hAnsi="Arial" w:cs="Arial"/>
+              </w:rPr>
+              <w:t>03</w:t>
+            </w:r>
+            <w:r>
+              <w:rPr>
+                <w:rFonts w:ascii="Arial" w:hAnsi="Arial" w:cs="Arial"/>
+              </w:rPr>
+              <w:t>/</w:t>
+            </w:r>
+            <w:r>
+              <w:rPr>
+                <w:rFonts w:ascii="Arial" w:hAnsi="Arial" w:cs="Arial"/>
+              </w:rPr>
+              <w:t>25</w:t>
             </w:r>
           </w:p>
           <w:p>
@@ -1806,6 +1990,8 @@
             <w:pPr>
               <w:rPr>
                 <w:rFonts w:ascii="Arial" w:hAnsi="Arial" w:cs="Arial"/>
+                <w:b/>
+                <w:bCs/>
               </w:rPr>
             </w:pPr>
             <w:r>
@@ -1825,6 +2011,32 @@
               <w:t>s</w:t>
             </w:r>
           </w:p>
+          <w:p>
+            <w:pPr>
+              <w:rPr>
+                <w:rFonts w:ascii="Arial" w:hAnsi="Arial" w:cs="Arial"/>
+              </w:rPr>
+            </w:pPr>
+            <w:r>
+              <w:rPr>
+                <w:rFonts w:ascii="Arial" w:hAnsi="Arial" w:cs="Arial"/>
+              </w:rPr>
+              <w:t>Pesquisa e desenvolvimento do artigo</w:t>
+            </w:r>
+          </w:p>
+          <w:p>
+            <w:pPr>
+              <w:rPr>
+                <w:rFonts w:ascii="Arial" w:hAnsi="Arial" w:cs="Arial"/>
+              </w:rPr>
+            </w:pPr>
+            <w:r>
+              <w:rPr>
+                <w:rFonts w:ascii="Arial" w:hAnsi="Arial" w:cs="Arial"/>
+              </w:rPr>
+              <w:t>Desenvolvimento da infra</w:t>
+            </w:r>
+          </w:p>
         </w:tc>
         <w:tc>
           <w:tcPr>
@@ -1846,6 +2058,34 @@
                 <w:bCs/>
               </w:rPr>
               <w:t>Horas</w:t>
+            </w:r>
+          </w:p>
+          <w:p>
+            <w:pPr>
+              <w:jc w:val="center"/>
+              <w:rPr>
+                <w:rFonts w:ascii="Arial" w:hAnsi="Arial" w:cs="Arial"/>
+                <w:b/>
+                <w:bCs/>
+              </w:rPr>
+            </w:pPr>
+          </w:p>
+          <w:p>
+            <w:pPr>
+              <w:jc w:val="center"/>
+              <w:rPr>
+                <w:rFonts w:ascii="Arial" w:hAnsi="Arial" w:cs="Arial"/>
+                <w:b/>
+                <w:bCs/>
+              </w:rPr>
+            </w:pPr>
+            <w:r>
+              <w:rPr>
+                <w:rFonts w:ascii="Arial" w:hAnsi="Arial" w:cs="Arial"/>
+                <w:b/>
+                <w:bCs/>
+              </w:rPr>
+              <w:t>1</w:t>
             </w:r>
           </w:p>
         </w:tc>
@@ -1911,16 +2151,39 @@
           </w:p>
           <w:p>
             <w:pPr>
-              <w:jc w:val="center"/>
-              <w:rPr>
-                <w:rFonts w:ascii="Arial" w:hAnsi="Arial" w:cs="Arial"/>
-              </w:rPr>
-            </w:pPr>
-            <w:r>
-              <w:rPr>
-                <w:rFonts w:ascii="Arial" w:hAnsi="Arial" w:cs="Arial"/>
-              </w:rPr>
-              <w:t xml:space="preserve">/    /     </w:t>
+              <w:rPr>
+                <w:rFonts w:ascii="Arial" w:hAnsi="Arial" w:cs="Arial"/>
+              </w:rPr>
+            </w:pPr>
+            <w:r>
+              <w:rPr>
+                <w:rFonts w:ascii="Arial" w:hAnsi="Arial" w:cs="Arial"/>
+              </w:rPr>
+              <w:t>12</w:t>
+            </w:r>
+            <w:r>
+              <w:rPr>
+                <w:rFonts w:ascii="Arial" w:hAnsi="Arial" w:cs="Arial"/>
+              </w:rPr>
+              <w:t>/</w:t>
+            </w:r>
+            <w:r>
+              <w:rPr>
+                <w:rFonts w:ascii="Arial" w:hAnsi="Arial" w:cs="Arial"/>
+              </w:rPr>
+              <w:t>03</w:t>
+            </w:r>
+            <w:r>
+              <w:rPr>
+                <w:rFonts w:ascii="Arial" w:hAnsi="Arial" w:cs="Arial"/>
+              </w:rPr>
+              <w:t>/</w:t>
+            </w:r>
+            <w:r>
+              <w:rPr>
+                <w:rFonts w:ascii="Arial" w:hAnsi="Arial" w:cs="Arial"/>
+              </w:rPr>
+              <w:t>25</w:t>
             </w:r>
           </w:p>
           <w:p>
@@ -1940,6 +2203,8 @@
             <w:pPr>
               <w:rPr>
                 <w:rFonts w:ascii="Arial" w:hAnsi="Arial" w:cs="Arial"/>
+                <w:b/>
+                <w:bCs/>
               </w:rPr>
             </w:pPr>
             <w:r>
@@ -1959,6 +2224,32 @@
               <w:t>s</w:t>
             </w:r>
           </w:p>
+          <w:p>
+            <w:pPr>
+              <w:rPr>
+                <w:rFonts w:ascii="Arial" w:hAnsi="Arial" w:cs="Arial"/>
+              </w:rPr>
+            </w:pPr>
+            <w:r>
+              <w:rPr>
+                <w:rFonts w:ascii="Arial" w:hAnsi="Arial" w:cs="Arial"/>
+              </w:rPr>
+              <w:t>Pesquisa e desenvolvimento do artigo</w:t>
+            </w:r>
+          </w:p>
+          <w:p>
+            <w:pPr>
+              <w:rPr>
+                <w:rFonts w:ascii="Arial" w:hAnsi="Arial" w:cs="Arial"/>
+              </w:rPr>
+            </w:pPr>
+            <w:r>
+              <w:rPr>
+                <w:rFonts w:ascii="Arial" w:hAnsi="Arial" w:cs="Arial"/>
+              </w:rPr>
+              <w:t>Desenvolvimento da infra</w:t>
+            </w:r>
+          </w:p>
         </w:tc>
         <w:tc>
           <w:tcPr>
@@ -1980,6 +2271,24 @@
                 <w:bCs/>
               </w:rPr>
               <w:t>Horas</w:t>
+            </w:r>
+          </w:p>
+          <w:p>
+            <w:pPr>
+              <w:jc w:val="center"/>
+              <w:rPr>
+                <w:rFonts w:ascii="Arial" w:hAnsi="Arial" w:cs="Arial"/>
+                <w:b/>
+                <w:bCs/>
+              </w:rPr>
+            </w:pPr>
+            <w:r>
+              <w:rPr>
+                <w:rFonts w:ascii="Arial" w:hAnsi="Arial" w:cs="Arial"/>
+                <w:b/>
+                <w:bCs/>
+              </w:rPr>
+              <w:t>1</w:t>
             </w:r>
           </w:p>
         </w:tc>
@@ -2045,16 +2354,39 @@
           </w:p>
           <w:p>
             <w:pPr>
-              <w:jc w:val="center"/>
-              <w:rPr>
-                <w:rFonts w:ascii="Arial" w:hAnsi="Arial" w:cs="Arial"/>
-              </w:rPr>
-            </w:pPr>
-            <w:r>
-              <w:rPr>
-                <w:rFonts w:ascii="Arial" w:hAnsi="Arial" w:cs="Arial"/>
-              </w:rPr>
-              <w:t xml:space="preserve">/    /     </w:t>
+              <w:rPr>
+                <w:rFonts w:ascii="Arial" w:hAnsi="Arial" w:cs="Arial"/>
+              </w:rPr>
+            </w:pPr>
+            <w:r>
+              <w:rPr>
+                <w:rFonts w:ascii="Arial" w:hAnsi="Arial" w:cs="Arial"/>
+              </w:rPr>
+              <w:t>13</w:t>
+            </w:r>
+            <w:r>
+              <w:rPr>
+                <w:rFonts w:ascii="Arial" w:hAnsi="Arial" w:cs="Arial"/>
+              </w:rPr>
+              <w:t>/</w:t>
+            </w:r>
+            <w:r>
+              <w:rPr>
+                <w:rFonts w:ascii="Arial" w:hAnsi="Arial" w:cs="Arial"/>
+              </w:rPr>
+              <w:t>03</w:t>
+            </w:r>
+            <w:r>
+              <w:rPr>
+                <w:rFonts w:ascii="Arial" w:hAnsi="Arial" w:cs="Arial"/>
+              </w:rPr>
+              <w:t>/</w:t>
+            </w:r>
+            <w:r>
+              <w:rPr>
+                <w:rFonts w:ascii="Arial" w:hAnsi="Arial" w:cs="Arial"/>
+              </w:rPr>
+              <w:t>25</w:t>
             </w:r>
           </w:p>
           <w:p>
@@ -2074,6 +2406,8 @@
             <w:pPr>
               <w:rPr>
                 <w:rFonts w:ascii="Arial" w:hAnsi="Arial" w:cs="Arial"/>
+                <w:b/>
+                <w:bCs/>
               </w:rPr>
             </w:pPr>
             <w:r>
@@ -2093,6 +2427,32 @@
               <w:t>s</w:t>
             </w:r>
           </w:p>
+          <w:p>
+            <w:pPr>
+              <w:rPr>
+                <w:rFonts w:ascii="Arial" w:hAnsi="Arial" w:cs="Arial"/>
+              </w:rPr>
+            </w:pPr>
+            <w:r>
+              <w:rPr>
+                <w:rFonts w:ascii="Arial" w:hAnsi="Arial" w:cs="Arial"/>
+              </w:rPr>
+              <w:t>Pesquisa e desenvolvimento do artigo</w:t>
+            </w:r>
+          </w:p>
+          <w:p>
+            <w:pPr>
+              <w:rPr>
+                <w:rFonts w:ascii="Arial" w:hAnsi="Arial" w:cs="Arial"/>
+              </w:rPr>
+            </w:pPr>
+            <w:r>
+              <w:rPr>
+                <w:rFonts w:ascii="Arial" w:hAnsi="Arial" w:cs="Arial"/>
+              </w:rPr>
+              <w:t>Desenvolvimento da infra</w:t>
+            </w:r>
+          </w:p>
         </w:tc>
         <w:tc>
           <w:tcPr>
@@ -2114,6 +2474,24 @@
                 <w:bCs/>
               </w:rPr>
               <w:t>Horas</w:t>
+            </w:r>
+          </w:p>
+          <w:p>
+            <w:pPr>
+              <w:jc w:val="center"/>
+              <w:rPr>
+                <w:rFonts w:ascii="Arial" w:hAnsi="Arial" w:cs="Arial"/>
+                <w:b/>
+                <w:bCs/>
+              </w:rPr>
+            </w:pPr>
+            <w:r>
+              <w:rPr>
+                <w:rFonts w:ascii="Arial" w:hAnsi="Arial" w:cs="Arial"/>
+                <w:b/>
+                <w:bCs/>
+              </w:rPr>
+              <w:t>1</w:t>
             </w:r>
           </w:p>
         </w:tc>
@@ -2157,9 +2535,9 @@
         <w:tblLook w:val="04A0" w:firstRow="1" w:lastRow="0" w:firstColumn="1" w:lastColumn="0" w:noHBand="0" w:noVBand="1"/>
       </w:tblPr>
       <w:tblGrid>
-        <w:gridCol w:w="1073"/>
-        <w:gridCol w:w="4592"/>
-        <w:gridCol w:w="951"/>
+        <w:gridCol w:w="1151"/>
+        <w:gridCol w:w="4516"/>
+        <w:gridCol w:w="949"/>
         <w:gridCol w:w="2310"/>
       </w:tblGrid>
       <w:tr>
@@ -2186,31 +2564,51 @@
                 <w:b/>
                 <w:bCs/>
               </w:rPr>
+              <w:lastRenderedPageBreak/>
               <w:t>Data</w:t>
             </w:r>
           </w:p>
           <w:p>
             <w:pPr>
-              <w:jc w:val="center"/>
-              <w:rPr>
-                <w:rFonts w:ascii="Arial" w:hAnsi="Arial" w:cs="Arial"/>
-                <w:b/>
-                <w:bCs/>
-              </w:rPr>
-            </w:pPr>
-          </w:p>
-          <w:p>
-            <w:pPr>
-              <w:jc w:val="center"/>
-              <w:rPr>
-                <w:rFonts w:ascii="Arial" w:hAnsi="Arial" w:cs="Arial"/>
-              </w:rPr>
-            </w:pPr>
-            <w:r>
-              <w:rPr>
-                <w:rFonts w:ascii="Arial" w:hAnsi="Arial" w:cs="Arial"/>
-              </w:rPr>
-              <w:t xml:space="preserve">/    /     </w:t>
+              <w:rPr>
+                <w:rFonts w:ascii="Arial" w:hAnsi="Arial" w:cs="Arial"/>
+              </w:rPr>
+            </w:pPr>
+            <w:r>
+              <w:rPr>
+                <w:rFonts w:ascii="Arial" w:hAnsi="Arial" w:cs="Arial"/>
+              </w:rPr>
+              <w:t>14</w:t>
+            </w:r>
+            <w:r>
+              <w:rPr>
+                <w:rFonts w:ascii="Arial" w:hAnsi="Arial" w:cs="Arial"/>
+              </w:rPr>
+              <w:t>/</w:t>
+            </w:r>
+            <w:r>
+              <w:rPr>
+                <w:rFonts w:ascii="Arial" w:hAnsi="Arial" w:cs="Arial"/>
+              </w:rPr>
+              <w:t>03</w:t>
+            </w:r>
+            <w:r>
+              <w:rPr>
+                <w:rFonts w:ascii="Arial" w:hAnsi="Arial" w:cs="Arial"/>
+              </w:rPr>
+              <w:t>/</w:t>
+            </w:r>
+            <w:r>
+              <w:rPr>
+                <w:rFonts w:ascii="Arial" w:hAnsi="Arial" w:cs="Arial"/>
+              </w:rPr>
+              <w:t>25</w:t>
+            </w:r>
+            <w:r>
+              <w:rPr>
+                <w:rFonts w:ascii="Arial" w:hAnsi="Arial" w:cs="Arial"/>
+              </w:rPr>
+              <w:t xml:space="preserve">  </w:t>
             </w:r>
           </w:p>
           <w:p>
@@ -2230,6 +2628,8 @@
             <w:pPr>
               <w:rPr>
                 <w:rFonts w:ascii="Arial" w:hAnsi="Arial" w:cs="Arial"/>
+                <w:b/>
+                <w:bCs/>
               </w:rPr>
             </w:pPr>
             <w:r>
@@ -2249,6 +2649,32 @@
               <w:t>s</w:t>
             </w:r>
           </w:p>
+          <w:p>
+            <w:pPr>
+              <w:rPr>
+                <w:rFonts w:ascii="Arial" w:hAnsi="Arial" w:cs="Arial"/>
+              </w:rPr>
+            </w:pPr>
+            <w:r>
+              <w:rPr>
+                <w:rFonts w:ascii="Arial" w:hAnsi="Arial" w:cs="Arial"/>
+              </w:rPr>
+              <w:t>Pesquisa e desenvolvimento do artigo</w:t>
+            </w:r>
+          </w:p>
+          <w:p>
+            <w:pPr>
+              <w:rPr>
+                <w:rFonts w:ascii="Arial" w:hAnsi="Arial" w:cs="Arial"/>
+              </w:rPr>
+            </w:pPr>
+            <w:r>
+              <w:rPr>
+                <w:rFonts w:ascii="Arial" w:hAnsi="Arial" w:cs="Arial"/>
+              </w:rPr>
+              <w:t>Desenvolvimento da infra</w:t>
+            </w:r>
+          </w:p>
         </w:tc>
         <w:tc>
           <w:tcPr>
@@ -2270,6 +2696,24 @@
                 <w:bCs/>
               </w:rPr>
               <w:t>Horas</w:t>
+            </w:r>
+          </w:p>
+          <w:p>
+            <w:pPr>
+              <w:jc w:val="center"/>
+              <w:rPr>
+                <w:rFonts w:ascii="Arial" w:hAnsi="Arial" w:cs="Arial"/>
+                <w:b/>
+                <w:bCs/>
+              </w:rPr>
+            </w:pPr>
+            <w:r>
+              <w:rPr>
+                <w:rFonts w:ascii="Arial" w:hAnsi="Arial" w:cs="Arial"/>
+                <w:b/>
+                <w:bCs/>
+              </w:rPr>
+              <w:t>1</w:t>
             </w:r>
           </w:p>
         </w:tc>
@@ -3544,6 +3988,771 @@
     </w:sectPr>
   </w:body>
 </w:document>
+</file>
+
+<file path=word/numbering.xml><?xml version="1.0" encoding="utf-8"?>
+<w:numbering xmlns:wpc="http://schemas.microsoft.com/office/word/2010/wordprocessingCanvas" xmlns:cx="http://schemas.microsoft.com/office/drawing/2014/chartex" xmlns:cx1="http://schemas.microsoft.com/office/drawing/2015/9/8/chartex" xmlns:cx2="http://schemas.microsoft.com/office/drawing/2015/10/21/chartex" xmlns:cx3="http://schemas.microsoft.com/office/drawing/2016/5/9/chartex" xmlns:cx4="http://schemas.microsoft.com/office/drawing/2016/5/10/chartex" xmlns:cx5="http://schemas.microsoft.com/office/drawing/2016/5/11/chartex" xmlns:cx6="http://schemas.microsoft.com/office/drawing/2016/5/12/chartex" xmlns:cx7="http://schemas.microsoft.com/office/drawing/2016/5/13/chartex" xmlns:cx8="http://schemas.microsoft.com/office/drawing/2016/5/14/chartex" xmlns:mc="http://schemas.openxmlformats.org/markup-compatibility/2006" xmlns:aink="http://schemas.microsoft.com/office/drawing/2016/ink" xmlns:am3d="http://schemas.microsoft.com/office/drawing/2017/model3d" xmlns:o="urn:schemas-microsoft-com:office:office" xmlns:oel="http://schemas.microsoft.com/office/2019/extlst" xmlns:r="http://schemas.openxmlformats.org/officeDocument/2006/relationships" xmlns:m="http://schemas.openxmlformats.org/officeDocument/2006/math" xmlns:v="urn:schemas-microsoft-com:vml" xmlns:wp14="http://schemas.microsoft.com/office/word/2010/wordprocessingDrawing" xmlns:wp="http://schemas.openxmlformats.org/drawingml/2006/wordprocessingDrawing" xmlns:w10="urn:schemas-microsoft-com:office:word" xmlns:w="http://schemas.openxmlformats.org/wordprocessingml/2006/main" xmlns:w14="http://schemas.microsoft.com/office/word/2010/wordml" xmlns:w15="http://schemas.microsoft.com/office/word/2012/wordml" xmlns:w16cex="http://schemas.microsoft.com/office/word/2018/wordml/cex" xmlns:w16cid="http://schemas.microsoft.com/office/word/2016/wordml/cid" xmlns:w16="http://schemas.microsoft.com/office/word/2018/wordml" xmlns:w16du="http://schemas.microsoft.com/office/word/2023/wordml/word16du" xmlns:w16sdtdh="http://schemas.microsoft.com/office/word/2020/wordml/sdtdatahash" xmlns:w16sdtfl="http://schemas.microsoft.com/office/word/2024/wordml/sdtformatlock" xmlns:w16se="http://schemas.microsoft.com/office/word/2015/wordml/symex" xmlns:wpg="http://schemas.microsoft.com/office/word/2010/wordprocessingGroup" xmlns:wpi="http://schemas.microsoft.com/office/word/2010/wordprocessingInk" xmlns:wne="http://schemas.microsoft.com/office/word/2006/wordml" xmlns:wps="http://schemas.microsoft.com/office/word/2010/wordprocessingShape" mc:Ignorable="w14 w15 w16se w16cid w16 w16cex w16sdtdh w16sdtfl w16du wp14">
+  <w:abstractNum w:abstractNumId="0" w15:restartNumberingAfterBreak="0">
+    <w:nsid w:val="0ABE4206"/>
+    <w:multiLevelType w:val="multilevel"/>
+    <w:tmpl w:val="35BE32D6"/>
+    <w:lvl w:ilvl="0">
+      <w:start w:val="1"/>
+      <w:numFmt w:val="bullet"/>
+      <w:lvlText w:val=""/>
+      <w:lvlJc w:val="left"/>
+      <w:pPr>
+        <w:tabs>
+          <w:tab w:val="num" w:pos="720"/>
+        </w:tabs>
+        <w:ind w:left="720" w:hanging="360"/>
+      </w:pPr>
+      <w:rPr>
+        <w:rFonts w:ascii="Symbol" w:hAnsi="Symbol" w:hint="default"/>
+        <w:sz w:val="20"/>
+      </w:rPr>
+    </w:lvl>
+    <w:lvl w:ilvl="1">
+      <w:start w:val="1"/>
+      <w:numFmt w:val="bullet"/>
+      <w:lvlText w:val="o"/>
+      <w:lvlJc w:val="left"/>
+      <w:pPr>
+        <w:tabs>
+          <w:tab w:val="num" w:pos="1440"/>
+        </w:tabs>
+        <w:ind w:left="1440" w:hanging="360"/>
+      </w:pPr>
+      <w:rPr>
+        <w:rFonts w:ascii="Courier New" w:hAnsi="Courier New" w:hint="default"/>
+        <w:sz w:val="20"/>
+      </w:rPr>
+    </w:lvl>
+    <w:lvl w:ilvl="2" w:tentative="1">
+      <w:start w:val="1"/>
+      <w:numFmt w:val="bullet"/>
+      <w:lvlText w:val=""/>
+      <w:lvlJc w:val="left"/>
+      <w:pPr>
+        <w:tabs>
+          <w:tab w:val="num" w:pos="2160"/>
+        </w:tabs>
+        <w:ind w:left="2160" w:hanging="360"/>
+      </w:pPr>
+      <w:rPr>
+        <w:rFonts w:ascii="Wingdings" w:hAnsi="Wingdings" w:hint="default"/>
+        <w:sz w:val="20"/>
+      </w:rPr>
+    </w:lvl>
+    <w:lvl w:ilvl="3" w:tentative="1">
+      <w:start w:val="1"/>
+      <w:numFmt w:val="bullet"/>
+      <w:lvlText w:val=""/>
+      <w:lvlJc w:val="left"/>
+      <w:pPr>
+        <w:tabs>
+          <w:tab w:val="num" w:pos="2880"/>
+        </w:tabs>
+        <w:ind w:left="2880" w:hanging="360"/>
+      </w:pPr>
+      <w:rPr>
+        <w:rFonts w:ascii="Wingdings" w:hAnsi="Wingdings" w:hint="default"/>
+        <w:sz w:val="20"/>
+      </w:rPr>
+    </w:lvl>
+    <w:lvl w:ilvl="4" w:tentative="1">
+      <w:start w:val="1"/>
+      <w:numFmt w:val="bullet"/>
+      <w:lvlText w:val=""/>
+      <w:lvlJc w:val="left"/>
+      <w:pPr>
+        <w:tabs>
+          <w:tab w:val="num" w:pos="3600"/>
+        </w:tabs>
+        <w:ind w:left="3600" w:hanging="360"/>
+      </w:pPr>
+      <w:rPr>
+        <w:rFonts w:ascii="Wingdings" w:hAnsi="Wingdings" w:hint="default"/>
+        <w:sz w:val="20"/>
+      </w:rPr>
+    </w:lvl>
+    <w:lvl w:ilvl="5" w:tentative="1">
+      <w:start w:val="1"/>
+      <w:numFmt w:val="bullet"/>
+      <w:lvlText w:val=""/>
+      <w:lvlJc w:val="left"/>
+      <w:pPr>
+        <w:tabs>
+          <w:tab w:val="num" w:pos="4320"/>
+        </w:tabs>
+        <w:ind w:left="4320" w:hanging="360"/>
+      </w:pPr>
+      <w:rPr>
+        <w:rFonts w:ascii="Wingdings" w:hAnsi="Wingdings" w:hint="default"/>
+        <w:sz w:val="20"/>
+      </w:rPr>
+    </w:lvl>
+    <w:lvl w:ilvl="6" w:tentative="1">
+      <w:start w:val="1"/>
+      <w:numFmt w:val="bullet"/>
+      <w:lvlText w:val=""/>
+      <w:lvlJc w:val="left"/>
+      <w:pPr>
+        <w:tabs>
+          <w:tab w:val="num" w:pos="5040"/>
+        </w:tabs>
+        <w:ind w:left="5040" w:hanging="360"/>
+      </w:pPr>
+      <w:rPr>
+        <w:rFonts w:ascii="Wingdings" w:hAnsi="Wingdings" w:hint="default"/>
+        <w:sz w:val="20"/>
+      </w:rPr>
+    </w:lvl>
+    <w:lvl w:ilvl="7" w:tentative="1">
+      <w:start w:val="1"/>
+      <w:numFmt w:val="bullet"/>
+      <w:lvlText w:val=""/>
+      <w:lvlJc w:val="left"/>
+      <w:pPr>
+        <w:tabs>
+          <w:tab w:val="num" w:pos="5760"/>
+        </w:tabs>
+        <w:ind w:left="5760" w:hanging="360"/>
+      </w:pPr>
+      <w:rPr>
+        <w:rFonts w:ascii="Wingdings" w:hAnsi="Wingdings" w:hint="default"/>
+        <w:sz w:val="20"/>
+      </w:rPr>
+    </w:lvl>
+    <w:lvl w:ilvl="8" w:tentative="1">
+      <w:start w:val="1"/>
+      <w:numFmt w:val="bullet"/>
+      <w:lvlText w:val=""/>
+      <w:lvlJc w:val="left"/>
+      <w:pPr>
+        <w:tabs>
+          <w:tab w:val="num" w:pos="6480"/>
+        </w:tabs>
+        <w:ind w:left="6480" w:hanging="360"/>
+      </w:pPr>
+      <w:rPr>
+        <w:rFonts w:ascii="Wingdings" w:hAnsi="Wingdings" w:hint="default"/>
+        <w:sz w:val="20"/>
+      </w:rPr>
+    </w:lvl>
+  </w:abstractNum>
+  <w:abstractNum w:abstractNumId="1" w15:restartNumberingAfterBreak="0">
+    <w:nsid w:val="318C7A5F"/>
+    <w:multiLevelType w:val="multilevel"/>
+    <w:tmpl w:val="DF2E74D4"/>
+    <w:lvl w:ilvl="0">
+      <w:start w:val="1"/>
+      <w:numFmt w:val="bullet"/>
+      <w:lvlText w:val=""/>
+      <w:lvlJc w:val="left"/>
+      <w:pPr>
+        <w:tabs>
+          <w:tab w:val="num" w:pos="720"/>
+        </w:tabs>
+        <w:ind w:left="720" w:hanging="360"/>
+      </w:pPr>
+      <w:rPr>
+        <w:rFonts w:ascii="Symbol" w:hAnsi="Symbol" w:hint="default"/>
+        <w:sz w:val="20"/>
+      </w:rPr>
+    </w:lvl>
+    <w:lvl w:ilvl="1" w:tentative="1">
+      <w:start w:val="1"/>
+      <w:numFmt w:val="bullet"/>
+      <w:lvlText w:val="o"/>
+      <w:lvlJc w:val="left"/>
+      <w:pPr>
+        <w:tabs>
+          <w:tab w:val="num" w:pos="1440"/>
+        </w:tabs>
+        <w:ind w:left="1440" w:hanging="360"/>
+      </w:pPr>
+      <w:rPr>
+        <w:rFonts w:ascii="Courier New" w:hAnsi="Courier New" w:hint="default"/>
+        <w:sz w:val="20"/>
+      </w:rPr>
+    </w:lvl>
+    <w:lvl w:ilvl="2" w:tentative="1">
+      <w:start w:val="1"/>
+      <w:numFmt w:val="bullet"/>
+      <w:lvlText w:val=""/>
+      <w:lvlJc w:val="left"/>
+      <w:pPr>
+        <w:tabs>
+          <w:tab w:val="num" w:pos="2160"/>
+        </w:tabs>
+        <w:ind w:left="2160" w:hanging="360"/>
+      </w:pPr>
+      <w:rPr>
+        <w:rFonts w:ascii="Wingdings" w:hAnsi="Wingdings" w:hint="default"/>
+        <w:sz w:val="20"/>
+      </w:rPr>
+    </w:lvl>
+    <w:lvl w:ilvl="3" w:tentative="1">
+      <w:start w:val="1"/>
+      <w:numFmt w:val="bullet"/>
+      <w:lvlText w:val=""/>
+      <w:lvlJc w:val="left"/>
+      <w:pPr>
+        <w:tabs>
+          <w:tab w:val="num" w:pos="2880"/>
+        </w:tabs>
+        <w:ind w:left="2880" w:hanging="360"/>
+      </w:pPr>
+      <w:rPr>
+        <w:rFonts w:ascii="Wingdings" w:hAnsi="Wingdings" w:hint="default"/>
+        <w:sz w:val="20"/>
+      </w:rPr>
+    </w:lvl>
+    <w:lvl w:ilvl="4" w:tentative="1">
+      <w:start w:val="1"/>
+      <w:numFmt w:val="bullet"/>
+      <w:lvlText w:val=""/>
+      <w:lvlJc w:val="left"/>
+      <w:pPr>
+        <w:tabs>
+          <w:tab w:val="num" w:pos="3600"/>
+        </w:tabs>
+        <w:ind w:left="3600" w:hanging="360"/>
+      </w:pPr>
+      <w:rPr>
+        <w:rFonts w:ascii="Wingdings" w:hAnsi="Wingdings" w:hint="default"/>
+        <w:sz w:val="20"/>
+      </w:rPr>
+    </w:lvl>
+    <w:lvl w:ilvl="5" w:tentative="1">
+      <w:start w:val="1"/>
+      <w:numFmt w:val="bullet"/>
+      <w:lvlText w:val=""/>
+      <w:lvlJc w:val="left"/>
+      <w:pPr>
+        <w:tabs>
+          <w:tab w:val="num" w:pos="4320"/>
+        </w:tabs>
+        <w:ind w:left="4320" w:hanging="360"/>
+      </w:pPr>
+      <w:rPr>
+        <w:rFonts w:ascii="Wingdings" w:hAnsi="Wingdings" w:hint="default"/>
+        <w:sz w:val="20"/>
+      </w:rPr>
+    </w:lvl>
+    <w:lvl w:ilvl="6" w:tentative="1">
+      <w:start w:val="1"/>
+      <w:numFmt w:val="bullet"/>
+      <w:lvlText w:val=""/>
+      <w:lvlJc w:val="left"/>
+      <w:pPr>
+        <w:tabs>
+          <w:tab w:val="num" w:pos="5040"/>
+        </w:tabs>
+        <w:ind w:left="5040" w:hanging="360"/>
+      </w:pPr>
+      <w:rPr>
+        <w:rFonts w:ascii="Wingdings" w:hAnsi="Wingdings" w:hint="default"/>
+        <w:sz w:val="20"/>
+      </w:rPr>
+    </w:lvl>
+    <w:lvl w:ilvl="7" w:tentative="1">
+      <w:start w:val="1"/>
+      <w:numFmt w:val="bullet"/>
+      <w:lvlText w:val=""/>
+      <w:lvlJc w:val="left"/>
+      <w:pPr>
+        <w:tabs>
+          <w:tab w:val="num" w:pos="5760"/>
+        </w:tabs>
+        <w:ind w:left="5760" w:hanging="360"/>
+      </w:pPr>
+      <w:rPr>
+        <w:rFonts w:ascii="Wingdings" w:hAnsi="Wingdings" w:hint="default"/>
+        <w:sz w:val="20"/>
+      </w:rPr>
+    </w:lvl>
+    <w:lvl w:ilvl="8" w:tentative="1">
+      <w:start w:val="1"/>
+      <w:numFmt w:val="bullet"/>
+      <w:lvlText w:val=""/>
+      <w:lvlJc w:val="left"/>
+      <w:pPr>
+        <w:tabs>
+          <w:tab w:val="num" w:pos="6480"/>
+        </w:tabs>
+        <w:ind w:left="6480" w:hanging="360"/>
+      </w:pPr>
+      <w:rPr>
+        <w:rFonts w:ascii="Wingdings" w:hAnsi="Wingdings" w:hint="default"/>
+        <w:sz w:val="20"/>
+      </w:rPr>
+    </w:lvl>
+  </w:abstractNum>
+  <w:abstractNum w:abstractNumId="2" w15:restartNumberingAfterBreak="0">
+    <w:nsid w:val="50FF7C6F"/>
+    <w:multiLevelType w:val="multilevel"/>
+    <w:tmpl w:val="1E8A135E"/>
+    <w:lvl w:ilvl="0">
+      <w:start w:val="1"/>
+      <w:numFmt w:val="bullet"/>
+      <w:lvlText w:val=""/>
+      <w:lvlJc w:val="left"/>
+      <w:pPr>
+        <w:tabs>
+          <w:tab w:val="num" w:pos="720"/>
+        </w:tabs>
+        <w:ind w:left="720" w:hanging="360"/>
+      </w:pPr>
+      <w:rPr>
+        <w:rFonts w:ascii="Symbol" w:hAnsi="Symbol" w:hint="default"/>
+        <w:sz w:val="20"/>
+      </w:rPr>
+    </w:lvl>
+    <w:lvl w:ilvl="1" w:tentative="1">
+      <w:start w:val="1"/>
+      <w:numFmt w:val="bullet"/>
+      <w:lvlText w:val="o"/>
+      <w:lvlJc w:val="left"/>
+      <w:pPr>
+        <w:tabs>
+          <w:tab w:val="num" w:pos="1440"/>
+        </w:tabs>
+        <w:ind w:left="1440" w:hanging="360"/>
+      </w:pPr>
+      <w:rPr>
+        <w:rFonts w:ascii="Courier New" w:hAnsi="Courier New" w:hint="default"/>
+        <w:sz w:val="20"/>
+      </w:rPr>
+    </w:lvl>
+    <w:lvl w:ilvl="2" w:tentative="1">
+      <w:start w:val="1"/>
+      <w:numFmt w:val="bullet"/>
+      <w:lvlText w:val=""/>
+      <w:lvlJc w:val="left"/>
+      <w:pPr>
+        <w:tabs>
+          <w:tab w:val="num" w:pos="2160"/>
+        </w:tabs>
+        <w:ind w:left="2160" w:hanging="360"/>
+      </w:pPr>
+      <w:rPr>
+        <w:rFonts w:ascii="Wingdings" w:hAnsi="Wingdings" w:hint="default"/>
+        <w:sz w:val="20"/>
+      </w:rPr>
+    </w:lvl>
+    <w:lvl w:ilvl="3" w:tentative="1">
+      <w:start w:val="1"/>
+      <w:numFmt w:val="bullet"/>
+      <w:lvlText w:val=""/>
+      <w:lvlJc w:val="left"/>
+      <w:pPr>
+        <w:tabs>
+          <w:tab w:val="num" w:pos="2880"/>
+        </w:tabs>
+        <w:ind w:left="2880" w:hanging="360"/>
+      </w:pPr>
+      <w:rPr>
+        <w:rFonts w:ascii="Wingdings" w:hAnsi="Wingdings" w:hint="default"/>
+        <w:sz w:val="20"/>
+      </w:rPr>
+    </w:lvl>
+    <w:lvl w:ilvl="4" w:tentative="1">
+      <w:start w:val="1"/>
+      <w:numFmt w:val="bullet"/>
+      <w:lvlText w:val=""/>
+      <w:lvlJc w:val="left"/>
+      <w:pPr>
+        <w:tabs>
+          <w:tab w:val="num" w:pos="3600"/>
+        </w:tabs>
+        <w:ind w:left="3600" w:hanging="360"/>
+      </w:pPr>
+      <w:rPr>
+        <w:rFonts w:ascii="Wingdings" w:hAnsi="Wingdings" w:hint="default"/>
+        <w:sz w:val="20"/>
+      </w:rPr>
+    </w:lvl>
+    <w:lvl w:ilvl="5" w:tentative="1">
+      <w:start w:val="1"/>
+      <w:numFmt w:val="bullet"/>
+      <w:lvlText w:val=""/>
+      <w:lvlJc w:val="left"/>
+      <w:pPr>
+        <w:tabs>
+          <w:tab w:val="num" w:pos="4320"/>
+        </w:tabs>
+        <w:ind w:left="4320" w:hanging="360"/>
+      </w:pPr>
+      <w:rPr>
+        <w:rFonts w:ascii="Wingdings" w:hAnsi="Wingdings" w:hint="default"/>
+        <w:sz w:val="20"/>
+      </w:rPr>
+    </w:lvl>
+    <w:lvl w:ilvl="6" w:tentative="1">
+      <w:start w:val="1"/>
+      <w:numFmt w:val="bullet"/>
+      <w:lvlText w:val=""/>
+      <w:lvlJc w:val="left"/>
+      <w:pPr>
+        <w:tabs>
+          <w:tab w:val="num" w:pos="5040"/>
+        </w:tabs>
+        <w:ind w:left="5040" w:hanging="360"/>
+      </w:pPr>
+      <w:rPr>
+        <w:rFonts w:ascii="Wingdings" w:hAnsi="Wingdings" w:hint="default"/>
+        <w:sz w:val="20"/>
+      </w:rPr>
+    </w:lvl>
+    <w:lvl w:ilvl="7" w:tentative="1">
+      <w:start w:val="1"/>
+      <w:numFmt w:val="bullet"/>
+      <w:lvlText w:val=""/>
+      <w:lvlJc w:val="left"/>
+      <w:pPr>
+        <w:tabs>
+          <w:tab w:val="num" w:pos="5760"/>
+        </w:tabs>
+        <w:ind w:left="5760" w:hanging="360"/>
+      </w:pPr>
+      <w:rPr>
+        <w:rFonts w:ascii="Wingdings" w:hAnsi="Wingdings" w:hint="default"/>
+        <w:sz w:val="20"/>
+      </w:rPr>
+    </w:lvl>
+    <w:lvl w:ilvl="8" w:tentative="1">
+      <w:start w:val="1"/>
+      <w:numFmt w:val="bullet"/>
+      <w:lvlText w:val=""/>
+      <w:lvlJc w:val="left"/>
+      <w:pPr>
+        <w:tabs>
+          <w:tab w:val="num" w:pos="6480"/>
+        </w:tabs>
+        <w:ind w:left="6480" w:hanging="360"/>
+      </w:pPr>
+      <w:rPr>
+        <w:rFonts w:ascii="Wingdings" w:hAnsi="Wingdings" w:hint="default"/>
+        <w:sz w:val="20"/>
+      </w:rPr>
+    </w:lvl>
+  </w:abstractNum>
+  <w:abstractNum w:abstractNumId="3" w15:restartNumberingAfterBreak="0">
+    <w:nsid w:val="605D21CF"/>
+    <w:multiLevelType w:val="multilevel"/>
+    <w:tmpl w:val="5E1018A8"/>
+    <w:lvl w:ilvl="0">
+      <w:start w:val="1"/>
+      <w:numFmt w:val="bullet"/>
+      <w:lvlText w:val=""/>
+      <w:lvlJc w:val="left"/>
+      <w:pPr>
+        <w:tabs>
+          <w:tab w:val="num" w:pos="720"/>
+        </w:tabs>
+        <w:ind w:left="720" w:hanging="360"/>
+      </w:pPr>
+      <w:rPr>
+        <w:rFonts w:ascii="Symbol" w:hAnsi="Symbol" w:hint="default"/>
+        <w:sz w:val="20"/>
+      </w:rPr>
+    </w:lvl>
+    <w:lvl w:ilvl="1" w:tentative="1">
+      <w:start w:val="1"/>
+      <w:numFmt w:val="bullet"/>
+      <w:lvlText w:val="o"/>
+      <w:lvlJc w:val="left"/>
+      <w:pPr>
+        <w:tabs>
+          <w:tab w:val="num" w:pos="1440"/>
+        </w:tabs>
+        <w:ind w:left="1440" w:hanging="360"/>
+      </w:pPr>
+      <w:rPr>
+        <w:rFonts w:ascii="Courier New" w:hAnsi="Courier New" w:hint="default"/>
+        <w:sz w:val="20"/>
+      </w:rPr>
+    </w:lvl>
+    <w:lvl w:ilvl="2" w:tentative="1">
+      <w:start w:val="1"/>
+      <w:numFmt w:val="bullet"/>
+      <w:lvlText w:val=""/>
+      <w:lvlJc w:val="left"/>
+      <w:pPr>
+        <w:tabs>
+          <w:tab w:val="num" w:pos="2160"/>
+        </w:tabs>
+        <w:ind w:left="2160" w:hanging="360"/>
+      </w:pPr>
+      <w:rPr>
+        <w:rFonts w:ascii="Wingdings" w:hAnsi="Wingdings" w:hint="default"/>
+        <w:sz w:val="20"/>
+      </w:rPr>
+    </w:lvl>
+    <w:lvl w:ilvl="3" w:tentative="1">
+      <w:start w:val="1"/>
+      <w:numFmt w:val="bullet"/>
+      <w:lvlText w:val=""/>
+      <w:lvlJc w:val="left"/>
+      <w:pPr>
+        <w:tabs>
+          <w:tab w:val="num" w:pos="2880"/>
+        </w:tabs>
+        <w:ind w:left="2880" w:hanging="360"/>
+      </w:pPr>
+      <w:rPr>
+        <w:rFonts w:ascii="Wingdings" w:hAnsi="Wingdings" w:hint="default"/>
+        <w:sz w:val="20"/>
+      </w:rPr>
+    </w:lvl>
+    <w:lvl w:ilvl="4" w:tentative="1">
+      <w:start w:val="1"/>
+      <w:numFmt w:val="bullet"/>
+      <w:lvlText w:val=""/>
+      <w:lvlJc w:val="left"/>
+      <w:pPr>
+        <w:tabs>
+          <w:tab w:val="num" w:pos="3600"/>
+        </w:tabs>
+        <w:ind w:left="3600" w:hanging="360"/>
+      </w:pPr>
+      <w:rPr>
+        <w:rFonts w:ascii="Wingdings" w:hAnsi="Wingdings" w:hint="default"/>
+        <w:sz w:val="20"/>
+      </w:rPr>
+    </w:lvl>
+    <w:lvl w:ilvl="5" w:tentative="1">
+      <w:start w:val="1"/>
+      <w:numFmt w:val="bullet"/>
+      <w:lvlText w:val=""/>
+      <w:lvlJc w:val="left"/>
+      <w:pPr>
+        <w:tabs>
+          <w:tab w:val="num" w:pos="4320"/>
+        </w:tabs>
+        <w:ind w:left="4320" w:hanging="360"/>
+      </w:pPr>
+      <w:rPr>
+        <w:rFonts w:ascii="Wingdings" w:hAnsi="Wingdings" w:hint="default"/>
+        <w:sz w:val="20"/>
+      </w:rPr>
+    </w:lvl>
+    <w:lvl w:ilvl="6" w:tentative="1">
+      <w:start w:val="1"/>
+      <w:numFmt w:val="bullet"/>
+      <w:lvlText w:val=""/>
+      <w:lvlJc w:val="left"/>
+      <w:pPr>
+        <w:tabs>
+          <w:tab w:val="num" w:pos="5040"/>
+        </w:tabs>
+        <w:ind w:left="5040" w:hanging="360"/>
+      </w:pPr>
+      <w:rPr>
+        <w:rFonts w:ascii="Wingdings" w:hAnsi="Wingdings" w:hint="default"/>
+        <w:sz w:val="20"/>
+      </w:rPr>
+    </w:lvl>
+    <w:lvl w:ilvl="7" w:tentative="1">
+      <w:start w:val="1"/>
+      <w:numFmt w:val="bullet"/>
+      <w:lvlText w:val=""/>
+      <w:lvlJc w:val="left"/>
+      <w:pPr>
+        <w:tabs>
+          <w:tab w:val="num" w:pos="5760"/>
+        </w:tabs>
+        <w:ind w:left="5760" w:hanging="360"/>
+      </w:pPr>
+      <w:rPr>
+        <w:rFonts w:ascii="Wingdings" w:hAnsi="Wingdings" w:hint="default"/>
+        <w:sz w:val="20"/>
+      </w:rPr>
+    </w:lvl>
+    <w:lvl w:ilvl="8" w:tentative="1">
+      <w:start w:val="1"/>
+      <w:numFmt w:val="bullet"/>
+      <w:lvlText w:val=""/>
+      <w:lvlJc w:val="left"/>
+      <w:pPr>
+        <w:tabs>
+          <w:tab w:val="num" w:pos="6480"/>
+        </w:tabs>
+        <w:ind w:left="6480" w:hanging="360"/>
+      </w:pPr>
+      <w:rPr>
+        <w:rFonts w:ascii="Wingdings" w:hAnsi="Wingdings" w:hint="default"/>
+        <w:sz w:val="20"/>
+      </w:rPr>
+    </w:lvl>
+  </w:abstractNum>
+  <w:abstractNum w:abstractNumId="4" w15:restartNumberingAfterBreak="0">
+    <w:nsid w:val="68F60516"/>
+    <w:multiLevelType w:val="multilevel"/>
+    <w:tmpl w:val="AF062FCE"/>
+    <w:lvl w:ilvl="0">
+      <w:start w:val="1"/>
+      <w:numFmt w:val="bullet"/>
+      <w:lvlText w:val=""/>
+      <w:lvlJc w:val="left"/>
+      <w:pPr>
+        <w:tabs>
+          <w:tab w:val="num" w:pos="720"/>
+        </w:tabs>
+        <w:ind w:left="720" w:hanging="360"/>
+      </w:pPr>
+      <w:rPr>
+        <w:rFonts w:ascii="Symbol" w:hAnsi="Symbol" w:hint="default"/>
+        <w:sz w:val="20"/>
+      </w:rPr>
+    </w:lvl>
+    <w:lvl w:ilvl="1">
+      <w:start w:val="1"/>
+      <w:numFmt w:val="bullet"/>
+      <w:lvlText w:val="o"/>
+      <w:lvlJc w:val="left"/>
+      <w:pPr>
+        <w:tabs>
+          <w:tab w:val="num" w:pos="1440"/>
+        </w:tabs>
+        <w:ind w:left="1440" w:hanging="360"/>
+      </w:pPr>
+      <w:rPr>
+        <w:rFonts w:ascii="Courier New" w:hAnsi="Courier New" w:hint="default"/>
+        <w:sz w:val="20"/>
+      </w:rPr>
+    </w:lvl>
+    <w:lvl w:ilvl="2" w:tentative="1">
+      <w:start w:val="1"/>
+      <w:numFmt w:val="bullet"/>
+      <w:lvlText w:val=""/>
+      <w:lvlJc w:val="left"/>
+      <w:pPr>
+        <w:tabs>
+          <w:tab w:val="num" w:pos="2160"/>
+        </w:tabs>
+        <w:ind w:left="2160" w:hanging="360"/>
+      </w:pPr>
+      <w:rPr>
+        <w:rFonts w:ascii="Wingdings" w:hAnsi="Wingdings" w:hint="default"/>
+        <w:sz w:val="20"/>
+      </w:rPr>
+    </w:lvl>
+    <w:lvl w:ilvl="3" w:tentative="1">
+      <w:start w:val="1"/>
+      <w:numFmt w:val="bullet"/>
+      <w:lvlText w:val=""/>
+      <w:lvlJc w:val="left"/>
+      <w:pPr>
+        <w:tabs>
+          <w:tab w:val="num" w:pos="2880"/>
+        </w:tabs>
+        <w:ind w:left="2880" w:hanging="360"/>
+      </w:pPr>
+      <w:rPr>
+        <w:rFonts w:ascii="Wingdings" w:hAnsi="Wingdings" w:hint="default"/>
+        <w:sz w:val="20"/>
+      </w:rPr>
+    </w:lvl>
+    <w:lvl w:ilvl="4" w:tentative="1">
+      <w:start w:val="1"/>
+      <w:numFmt w:val="bullet"/>
+      <w:lvlText w:val=""/>
+      <w:lvlJc w:val="left"/>
+      <w:pPr>
+        <w:tabs>
+          <w:tab w:val="num" w:pos="3600"/>
+        </w:tabs>
+        <w:ind w:left="3600" w:hanging="360"/>
+      </w:pPr>
+      <w:rPr>
+        <w:rFonts w:ascii="Wingdings" w:hAnsi="Wingdings" w:hint="default"/>
+        <w:sz w:val="20"/>
+      </w:rPr>
+    </w:lvl>
+    <w:lvl w:ilvl="5" w:tentative="1">
+      <w:start w:val="1"/>
+      <w:numFmt w:val="bullet"/>
+      <w:lvlText w:val=""/>
+      <w:lvlJc w:val="left"/>
+      <w:pPr>
+        <w:tabs>
+          <w:tab w:val="num" w:pos="4320"/>
+        </w:tabs>
+        <w:ind w:left="4320" w:hanging="360"/>
+      </w:pPr>
+      <w:rPr>
+        <w:rFonts w:ascii="Wingdings" w:hAnsi="Wingdings" w:hint="default"/>
+        <w:sz w:val="20"/>
+      </w:rPr>
+    </w:lvl>
+    <w:lvl w:ilvl="6" w:tentative="1">
+      <w:start w:val="1"/>
+      <w:numFmt w:val="bullet"/>
+      <w:lvlText w:val=""/>
+      <w:lvlJc w:val="left"/>
+      <w:pPr>
+        <w:tabs>
+          <w:tab w:val="num" w:pos="5040"/>
+        </w:tabs>
+        <w:ind w:left="5040" w:hanging="360"/>
+      </w:pPr>
+      <w:rPr>
+        <w:rFonts w:ascii="Wingdings" w:hAnsi="Wingdings" w:hint="default"/>
+        <w:sz w:val="20"/>
+      </w:rPr>
+    </w:lvl>
+    <w:lvl w:ilvl="7" w:tentative="1">
+      <w:start w:val="1"/>
+      <w:numFmt w:val="bullet"/>
+      <w:lvlText w:val=""/>
+      <w:lvlJc w:val="left"/>
+      <w:pPr>
+        <w:tabs>
+          <w:tab w:val="num" w:pos="5760"/>
+        </w:tabs>
+        <w:ind w:left="5760" w:hanging="360"/>
+      </w:pPr>
+      <w:rPr>
+        <w:rFonts w:ascii="Wingdings" w:hAnsi="Wingdings" w:hint="default"/>
+        <w:sz w:val="20"/>
+      </w:rPr>
+    </w:lvl>
+    <w:lvl w:ilvl="8" w:tentative="1">
+      <w:start w:val="1"/>
+      <w:numFmt w:val="bullet"/>
+      <w:lvlText w:val=""/>
+      <w:lvlJc w:val="left"/>
+      <w:pPr>
+        <w:tabs>
+          <w:tab w:val="num" w:pos="6480"/>
+        </w:tabs>
+        <w:ind w:left="6480" w:hanging="360"/>
+      </w:pPr>
+      <w:rPr>
+        <w:rFonts w:ascii="Wingdings" w:hAnsi="Wingdings" w:hint="default"/>
+        <w:sz w:val="20"/>
+      </w:rPr>
+    </w:lvl>
+  </w:abstractNum>
+  <w:num w:numId="1" w16cid:durableId="746222182">
+    <w:abstractNumId w:val="3"/>
+  </w:num>
+  <w:num w:numId="2" w16cid:durableId="1389381435">
+    <w:abstractNumId w:val="0"/>
+  </w:num>
+  <w:num w:numId="3" w16cid:durableId="642855032">
+    <w:abstractNumId w:val="4"/>
+  </w:num>
+  <w:num w:numId="4" w16cid:durableId="1138105287">
+    <w:abstractNumId w:val="1"/>
+  </w:num>
+  <w:num w:numId="5" w16cid:durableId="580338350">
+    <w:abstractNumId w:val="2"/>
+  </w:num>
+</w:numbering>
 </file>
 
 <file path=word/styles.xml><?xml version="1.0" encoding="utf-8"?>

--- a/ArquivosTexto/Ficha de acompanhamento do aluno.docx
+++ b/ArquivosTexto/Ficha de acompanhamento do aluno.docx
@@ -2779,20 +2779,59 @@
           </w:p>
           <w:p>
             <w:pPr>
-              <w:jc w:val="center"/>
-              <w:rPr>
-                <w:rFonts w:ascii="Arial" w:hAnsi="Arial" w:cs="Arial"/>
-                <w:b/>
-                <w:bCs/>
-              </w:rPr>
-            </w:pPr>
-            <w:r>
-              <w:rPr>
-                <w:rFonts w:ascii="Arial" w:hAnsi="Arial" w:cs="Arial"/>
-                <w:b/>
-                <w:bCs/>
-              </w:rPr>
-              <w:t xml:space="preserve">/    /     </w:t>
+              <w:rPr>
+                <w:rFonts w:ascii="Arial" w:hAnsi="Arial" w:cs="Arial"/>
+                <w:b/>
+                <w:bCs/>
+              </w:rPr>
+            </w:pPr>
+            <w:r>
+              <w:rPr>
+                <w:rFonts w:ascii="Arial" w:hAnsi="Arial" w:cs="Arial"/>
+                <w:b/>
+                <w:bCs/>
+              </w:rPr>
+              <w:t>17</w:t>
+            </w:r>
+            <w:r>
+              <w:rPr>
+                <w:rFonts w:ascii="Arial" w:hAnsi="Arial" w:cs="Arial"/>
+                <w:b/>
+                <w:bCs/>
+              </w:rPr>
+              <w:t>/</w:t>
+            </w:r>
+            <w:r>
+              <w:rPr>
+                <w:rFonts w:ascii="Arial" w:hAnsi="Arial" w:cs="Arial"/>
+                <w:b/>
+                <w:bCs/>
+              </w:rPr>
+              <w:t>03</w:t>
+            </w:r>
+            <w:r>
+              <w:rPr>
+                <w:rFonts w:ascii="Arial" w:hAnsi="Arial" w:cs="Arial"/>
+                <w:b/>
+                <w:bCs/>
+              </w:rPr>
+              <w:t>/</w:t>
+            </w:r>
+            <w:r>
+              <w:rPr>
+                <w:rFonts w:ascii="Arial" w:hAnsi="Arial" w:cs="Arial"/>
+                <w:b/>
+                <w:bCs/>
+              </w:rPr>
+              <w:t>25</w:t>
+            </w:r>
+            <w:r>
+              <w:rPr>
+                <w:rFonts w:ascii="Arial" w:hAnsi="Arial" w:cs="Arial"/>
+                <w:b/>
+                <w:bCs/>
+              </w:rPr>
+              <w:t xml:space="preserve"> </w:t>
             </w:r>
           </w:p>
           <w:p>
@@ -2814,6 +2853,8 @@
             <w:pPr>
               <w:rPr>
                 <w:rFonts w:ascii="Arial" w:hAnsi="Arial" w:cs="Arial"/>
+                <w:b/>
+                <w:bCs/>
               </w:rPr>
             </w:pPr>
             <w:r>
@@ -2833,6 +2874,32 @@
               <w:t>s</w:t>
             </w:r>
           </w:p>
+          <w:p>
+            <w:pPr>
+              <w:rPr>
+                <w:rFonts w:ascii="Arial" w:hAnsi="Arial" w:cs="Arial"/>
+              </w:rPr>
+            </w:pPr>
+            <w:r>
+              <w:rPr>
+                <w:rFonts w:ascii="Arial" w:hAnsi="Arial" w:cs="Arial"/>
+              </w:rPr>
+              <w:t>Pesquisa e desenvolvimento do artigo</w:t>
+            </w:r>
+          </w:p>
+          <w:p>
+            <w:pPr>
+              <w:rPr>
+                <w:rFonts w:ascii="Arial" w:hAnsi="Arial" w:cs="Arial"/>
+              </w:rPr>
+            </w:pPr>
+            <w:r>
+              <w:rPr>
+                <w:rFonts w:ascii="Arial" w:hAnsi="Arial" w:cs="Arial"/>
+              </w:rPr>
+              <w:t>Desenvolvimento da infra</w:t>
+            </w:r>
+          </w:p>
         </w:tc>
         <w:tc>
           <w:tcPr>
@@ -2854,6 +2921,34 @@
                 <w:bCs/>
               </w:rPr>
               <w:t>Horas</w:t>
+            </w:r>
+          </w:p>
+          <w:p>
+            <w:pPr>
+              <w:jc w:val="center"/>
+              <w:rPr>
+                <w:rFonts w:ascii="Arial" w:hAnsi="Arial" w:cs="Arial"/>
+                <w:b/>
+                <w:bCs/>
+              </w:rPr>
+            </w:pPr>
+          </w:p>
+          <w:p>
+            <w:pPr>
+              <w:jc w:val="center"/>
+              <w:rPr>
+                <w:rFonts w:ascii="Arial" w:hAnsi="Arial" w:cs="Arial"/>
+                <w:b/>
+                <w:bCs/>
+              </w:rPr>
+            </w:pPr>
+            <w:r>
+              <w:rPr>
+                <w:rFonts w:ascii="Arial" w:hAnsi="Arial" w:cs="Arial"/>
+                <w:b/>
+                <w:bCs/>
+              </w:rPr>
+              <w:t>1</w:t>
             </w:r>
           </w:p>
         </w:tc>
@@ -2932,7 +3027,47 @@
                 <w:b/>
                 <w:bCs/>
               </w:rPr>
-              <w:t xml:space="preserve">/    /    </w:t>
+              <w:t>19</w:t>
+            </w:r>
+            <w:r>
+              <w:rPr>
+                <w:rFonts w:ascii="Arial" w:hAnsi="Arial" w:cs="Arial"/>
+                <w:b/>
+                <w:bCs/>
+              </w:rPr>
+              <w:t>/</w:t>
+            </w:r>
+            <w:r>
+              <w:rPr>
+                <w:rFonts w:ascii="Arial" w:hAnsi="Arial" w:cs="Arial"/>
+                <w:b/>
+                <w:bCs/>
+              </w:rPr>
+              <w:t>06</w:t>
+            </w:r>
+            <w:r>
+              <w:rPr>
+                <w:rFonts w:ascii="Arial" w:hAnsi="Arial" w:cs="Arial"/>
+                <w:b/>
+                <w:bCs/>
+              </w:rPr>
+              <w:t>/</w:t>
+            </w:r>
+            <w:r>
+              <w:rPr>
+                <w:rFonts w:ascii="Arial" w:hAnsi="Arial" w:cs="Arial"/>
+                <w:b/>
+                <w:bCs/>
+              </w:rPr>
+              <w:t>25</w:t>
+            </w:r>
+            <w:r>
+              <w:rPr>
+                <w:rFonts w:ascii="Arial" w:hAnsi="Arial" w:cs="Arial"/>
+                <w:b/>
+                <w:bCs/>
+              </w:rPr>
+              <w:t xml:space="preserve"> </w:t>
             </w:r>
           </w:p>
           <w:p>
@@ -2954,6 +3089,8 @@
             <w:pPr>
               <w:rPr>
                 <w:rFonts w:ascii="Arial" w:hAnsi="Arial" w:cs="Arial"/>
+                <w:b/>
+                <w:bCs/>
               </w:rPr>
             </w:pPr>
             <w:r>
@@ -2973,6 +3110,32 @@
               <w:t>s</w:t>
             </w:r>
           </w:p>
+          <w:p>
+            <w:pPr>
+              <w:rPr>
+                <w:rFonts w:ascii="Arial" w:hAnsi="Arial" w:cs="Arial"/>
+              </w:rPr>
+            </w:pPr>
+            <w:r>
+              <w:rPr>
+                <w:rFonts w:ascii="Arial" w:hAnsi="Arial" w:cs="Arial"/>
+              </w:rPr>
+              <w:t>Pesquisa e desenvolvimento do artigo</w:t>
+            </w:r>
+          </w:p>
+          <w:p>
+            <w:pPr>
+              <w:rPr>
+                <w:rFonts w:ascii="Arial" w:hAnsi="Arial" w:cs="Arial"/>
+              </w:rPr>
+            </w:pPr>
+            <w:r>
+              <w:rPr>
+                <w:rFonts w:ascii="Arial" w:hAnsi="Arial" w:cs="Arial"/>
+              </w:rPr>
+              <w:t>Desenvolvimento da infra</w:t>
+            </w:r>
+          </w:p>
         </w:tc>
         <w:tc>
           <w:tcPr>
@@ -2994,6 +3157,34 @@
                 <w:bCs/>
               </w:rPr>
               <w:t>Horas</w:t>
+            </w:r>
+          </w:p>
+          <w:p>
+            <w:pPr>
+              <w:jc w:val="center"/>
+              <w:rPr>
+                <w:rFonts w:ascii="Arial" w:hAnsi="Arial" w:cs="Arial"/>
+                <w:b/>
+                <w:bCs/>
+              </w:rPr>
+            </w:pPr>
+          </w:p>
+          <w:p>
+            <w:pPr>
+              <w:jc w:val="center"/>
+              <w:rPr>
+                <w:rFonts w:ascii="Arial" w:hAnsi="Arial" w:cs="Arial"/>
+                <w:b/>
+                <w:bCs/>
+              </w:rPr>
+            </w:pPr>
+            <w:r>
+              <w:rPr>
+                <w:rFonts w:ascii="Arial" w:hAnsi="Arial" w:cs="Arial"/>
+                <w:b/>
+                <w:bCs/>
+              </w:rPr>
+              <w:t>1</w:t>
             </w:r>
           </w:p>
         </w:tc>

--- a/ArquivosTexto/Ficha de acompanhamento do aluno.docx
+++ b/ArquivosTexto/Ficha de acompanhamento do aluno.docx
@@ -2535,9 +2535,9 @@
         <w:tblLook w:val="04A0" w:firstRow="1" w:lastRow="0" w:firstColumn="1" w:lastColumn="0" w:noHBand="0" w:noVBand="1"/>
       </w:tblPr>
       <w:tblGrid>
-        <w:gridCol w:w="1151"/>
-        <w:gridCol w:w="4516"/>
-        <w:gridCol w:w="949"/>
+        <w:gridCol w:w="1418"/>
+        <w:gridCol w:w="4254"/>
+        <w:gridCol w:w="944"/>
         <w:gridCol w:w="2310"/>
       </w:tblGrid>
       <w:tr>
@@ -3240,30 +3240,68 @@
           </w:p>
           <w:p>
             <w:pPr>
-              <w:jc w:val="center"/>
-              <w:rPr>
-                <w:rFonts w:ascii="Arial" w:hAnsi="Arial" w:cs="Arial"/>
-                <w:b/>
-                <w:bCs/>
-              </w:rPr>
-            </w:pPr>
-          </w:p>
-          <w:p>
-            <w:pPr>
-              <w:jc w:val="center"/>
-              <w:rPr>
-                <w:rFonts w:ascii="Arial" w:hAnsi="Arial" w:cs="Arial"/>
-                <w:b/>
-                <w:bCs/>
-              </w:rPr>
-            </w:pPr>
-            <w:r>
-              <w:rPr>
-                <w:rFonts w:ascii="Arial" w:hAnsi="Arial" w:cs="Arial"/>
-                <w:b/>
-                <w:bCs/>
-              </w:rPr>
-              <w:t xml:space="preserve">/    /     </w:t>
+              <w:rPr>
+                <w:rFonts w:ascii="Arial" w:hAnsi="Arial" w:cs="Arial"/>
+                <w:b/>
+                <w:bCs/>
+              </w:rPr>
+            </w:pPr>
+          </w:p>
+          <w:p>
+            <w:pPr>
+              <w:rPr>
+                <w:rFonts w:ascii="Arial" w:hAnsi="Arial" w:cs="Arial"/>
+                <w:b/>
+                <w:bCs/>
+              </w:rPr>
+            </w:pPr>
+            <w:r>
+              <w:rPr>
+                <w:rFonts w:ascii="Arial" w:hAnsi="Arial" w:cs="Arial"/>
+                <w:b/>
+                <w:bCs/>
+              </w:rPr>
+              <w:t>20</w:t>
+            </w:r>
+            <w:r>
+              <w:rPr>
+                <w:rFonts w:ascii="Arial" w:hAnsi="Arial" w:cs="Arial"/>
+                <w:b/>
+                <w:bCs/>
+              </w:rPr>
+              <w:t>/</w:t>
+            </w:r>
+            <w:r>
+              <w:rPr>
+                <w:rFonts w:ascii="Arial" w:hAnsi="Arial" w:cs="Arial"/>
+                <w:b/>
+                <w:bCs/>
+              </w:rPr>
+              <w:t>03</w:t>
+            </w:r>
+            <w:r>
+              <w:rPr>
+                <w:rFonts w:ascii="Arial" w:hAnsi="Arial" w:cs="Arial"/>
+                <w:b/>
+                <w:bCs/>
+              </w:rPr>
+              <w:t>/</w:t>
+            </w:r>
+            <w:r>
+              <w:rPr>
+                <w:rFonts w:ascii="Arial" w:hAnsi="Arial" w:cs="Arial"/>
+                <w:b/>
+                <w:bCs/>
+              </w:rPr>
+              <w:t>2025</w:t>
+            </w:r>
+            <w:r>
+              <w:rPr>
+                <w:rFonts w:ascii="Arial" w:hAnsi="Arial" w:cs="Arial"/>
+                <w:b/>
+                <w:bCs/>
+              </w:rPr>
+              <w:t xml:space="preserve">   </w:t>
             </w:r>
           </w:p>
           <w:p>
@@ -3285,6 +3323,8 @@
             <w:pPr>
               <w:rPr>
                 <w:rFonts w:ascii="Arial" w:hAnsi="Arial" w:cs="Arial"/>
+                <w:b/>
+                <w:bCs/>
               </w:rPr>
             </w:pPr>
             <w:r>
@@ -3304,6 +3344,32 @@
               <w:t>s</w:t>
             </w:r>
           </w:p>
+          <w:p>
+            <w:pPr>
+              <w:rPr>
+                <w:rFonts w:ascii="Arial" w:hAnsi="Arial" w:cs="Arial"/>
+              </w:rPr>
+            </w:pPr>
+            <w:r>
+              <w:rPr>
+                <w:rFonts w:ascii="Arial" w:hAnsi="Arial" w:cs="Arial"/>
+              </w:rPr>
+              <w:t>Pesquisa e desenvolvimento do artigo</w:t>
+            </w:r>
+          </w:p>
+          <w:p>
+            <w:pPr>
+              <w:rPr>
+                <w:rFonts w:ascii="Arial" w:hAnsi="Arial" w:cs="Arial"/>
+              </w:rPr>
+            </w:pPr>
+            <w:r>
+              <w:rPr>
+                <w:rFonts w:ascii="Arial" w:hAnsi="Arial" w:cs="Arial"/>
+              </w:rPr>
+              <w:t>Desenvolvimento da infra</w:t>
+            </w:r>
+          </w:p>
         </w:tc>
         <w:tc>
           <w:tcPr>
@@ -3325,6 +3391,34 @@
                 <w:bCs/>
               </w:rPr>
               <w:t>Horas</w:t>
+            </w:r>
+          </w:p>
+          <w:p>
+            <w:pPr>
+              <w:jc w:val="center"/>
+              <w:rPr>
+                <w:rFonts w:ascii="Arial" w:hAnsi="Arial" w:cs="Arial"/>
+                <w:b/>
+                <w:bCs/>
+              </w:rPr>
+            </w:pPr>
+          </w:p>
+          <w:p>
+            <w:pPr>
+              <w:jc w:val="center"/>
+              <w:rPr>
+                <w:rFonts w:ascii="Arial" w:hAnsi="Arial" w:cs="Arial"/>
+                <w:b/>
+                <w:bCs/>
+              </w:rPr>
+            </w:pPr>
+            <w:r>
+              <w:rPr>
+                <w:rFonts w:ascii="Arial" w:hAnsi="Arial" w:cs="Arial"/>
+                <w:b/>
+                <w:bCs/>
+              </w:rPr>
+              <w:t>1</w:t>
             </w:r>
           </w:p>
         </w:tc>

--- a/ArquivosTexto/Ficha de acompanhamento do aluno.docx
+++ b/ArquivosTexto/Ficha de acompanhamento do aluno.docx
@@ -3484,20 +3484,51 @@
           </w:p>
           <w:p>
             <w:pPr>
-              <w:jc w:val="center"/>
-              <w:rPr>
-                <w:rFonts w:ascii="Arial" w:hAnsi="Arial" w:cs="Arial"/>
-                <w:b/>
-                <w:bCs/>
-              </w:rPr>
-            </w:pPr>
-            <w:r>
-              <w:rPr>
-                <w:rFonts w:ascii="Arial" w:hAnsi="Arial" w:cs="Arial"/>
-                <w:b/>
-                <w:bCs/>
-              </w:rPr>
-              <w:t xml:space="preserve">/    /     </w:t>
+              <w:rPr>
+                <w:rFonts w:ascii="Arial" w:hAnsi="Arial" w:cs="Arial"/>
+                <w:b/>
+                <w:bCs/>
+              </w:rPr>
+            </w:pPr>
+            <w:r>
+              <w:rPr>
+                <w:rFonts w:ascii="Arial" w:hAnsi="Arial" w:cs="Arial"/>
+                <w:b/>
+                <w:bCs/>
+              </w:rPr>
+              <w:t>24</w:t>
+            </w:r>
+            <w:r>
+              <w:rPr>
+                <w:rFonts w:ascii="Arial" w:hAnsi="Arial" w:cs="Arial"/>
+                <w:b/>
+                <w:bCs/>
+              </w:rPr>
+              <w:t>/</w:t>
+            </w:r>
+            <w:r>
+              <w:rPr>
+                <w:rFonts w:ascii="Arial" w:hAnsi="Arial" w:cs="Arial"/>
+                <w:b/>
+                <w:bCs/>
+              </w:rPr>
+              <w:t>03</w:t>
+            </w:r>
+            <w:r>
+              <w:rPr>
+                <w:rFonts w:ascii="Arial" w:hAnsi="Arial" w:cs="Arial"/>
+                <w:b/>
+                <w:bCs/>
+              </w:rPr>
+              <w:t>/</w:t>
+            </w:r>
+            <w:r>
+              <w:rPr>
+                <w:rFonts w:ascii="Arial" w:hAnsi="Arial" w:cs="Arial"/>
+                <w:b/>
+                <w:bCs/>
+              </w:rPr>
+              <w:t>2024</w:t>
             </w:r>
           </w:p>
           <w:p>
@@ -3519,6 +3550,8 @@
             <w:pPr>
               <w:rPr>
                 <w:rFonts w:ascii="Arial" w:hAnsi="Arial" w:cs="Arial"/>
+                <w:b/>
+                <w:bCs/>
               </w:rPr>
             </w:pPr>
             <w:r>
@@ -3538,6 +3571,32 @@
               <w:t>s</w:t>
             </w:r>
           </w:p>
+          <w:p>
+            <w:pPr>
+              <w:rPr>
+                <w:rFonts w:ascii="Arial" w:hAnsi="Arial" w:cs="Arial"/>
+              </w:rPr>
+            </w:pPr>
+            <w:r>
+              <w:rPr>
+                <w:rFonts w:ascii="Arial" w:hAnsi="Arial" w:cs="Arial"/>
+              </w:rPr>
+              <w:t>Pesquisa e desenvolvimento do artigo</w:t>
+            </w:r>
+          </w:p>
+          <w:p>
+            <w:pPr>
+              <w:rPr>
+                <w:rFonts w:ascii="Arial" w:hAnsi="Arial" w:cs="Arial"/>
+              </w:rPr>
+            </w:pPr>
+            <w:r>
+              <w:rPr>
+                <w:rFonts w:ascii="Arial" w:hAnsi="Arial" w:cs="Arial"/>
+              </w:rPr>
+              <w:t>Desenvolvimento da infra</w:t>
+            </w:r>
+          </w:p>
         </w:tc>
         <w:tc>
           <w:tcPr>
@@ -3559,6 +3618,34 @@
                 <w:bCs/>
               </w:rPr>
               <w:t>Horas</w:t>
+            </w:r>
+          </w:p>
+          <w:p>
+            <w:pPr>
+              <w:jc w:val="center"/>
+              <w:rPr>
+                <w:rFonts w:ascii="Arial" w:hAnsi="Arial" w:cs="Arial"/>
+                <w:b/>
+                <w:bCs/>
+              </w:rPr>
+            </w:pPr>
+          </w:p>
+          <w:p>
+            <w:pPr>
+              <w:jc w:val="center"/>
+              <w:rPr>
+                <w:rFonts w:ascii="Arial" w:hAnsi="Arial" w:cs="Arial"/>
+                <w:b/>
+                <w:bCs/>
+              </w:rPr>
+            </w:pPr>
+            <w:r>
+              <w:rPr>
+                <w:rFonts w:ascii="Arial" w:hAnsi="Arial" w:cs="Arial"/>
+                <w:b/>
+                <w:bCs/>
+              </w:rPr>
+              <w:t>1</w:t>
             </w:r>
           </w:p>
         </w:tc>
@@ -3614,26 +3701,46 @@
           </w:p>
           <w:p>
             <w:pPr>
-              <w:jc w:val="center"/>
-              <w:rPr>
-                <w:rFonts w:ascii="Arial" w:hAnsi="Arial" w:cs="Arial"/>
-                <w:b/>
-                <w:bCs/>
-              </w:rPr>
-            </w:pPr>
-          </w:p>
-          <w:p>
-            <w:pPr>
-              <w:jc w:val="center"/>
-              <w:rPr>
-                <w:rFonts w:ascii="Arial" w:hAnsi="Arial" w:cs="Arial"/>
-              </w:rPr>
-            </w:pPr>
-            <w:r>
-              <w:rPr>
-                <w:rFonts w:ascii="Arial" w:hAnsi="Arial" w:cs="Arial"/>
-              </w:rPr>
-              <w:t xml:space="preserve">/    /     </w:t>
+              <w:rPr>
+                <w:rFonts w:ascii="Arial" w:hAnsi="Arial" w:cs="Arial"/>
+              </w:rPr>
+            </w:pPr>
+          </w:p>
+          <w:p>
+            <w:pPr>
+              <w:rPr>
+                <w:rFonts w:ascii="Arial" w:hAnsi="Arial" w:cs="Arial"/>
+              </w:rPr>
+            </w:pPr>
+            <w:r>
+              <w:rPr>
+                <w:rFonts w:ascii="Arial" w:hAnsi="Arial" w:cs="Arial"/>
+              </w:rPr>
+              <w:t>26</w:t>
+            </w:r>
+            <w:r>
+              <w:rPr>
+                <w:rFonts w:ascii="Arial" w:hAnsi="Arial" w:cs="Arial"/>
+              </w:rPr>
+              <w:t>/</w:t>
+            </w:r>
+            <w:r>
+              <w:rPr>
+                <w:rFonts w:ascii="Arial" w:hAnsi="Arial" w:cs="Arial"/>
+              </w:rPr>
+              <w:t>03</w:t>
+            </w:r>
+            <w:r>
+              <w:rPr>
+                <w:rFonts w:ascii="Arial" w:hAnsi="Arial" w:cs="Arial"/>
+              </w:rPr>
+              <w:t>/</w:t>
+            </w:r>
+            <w:r>
+              <w:rPr>
+                <w:rFonts w:ascii="Arial" w:hAnsi="Arial" w:cs="Arial"/>
+              </w:rPr>
+              <w:t>2025</w:t>
             </w:r>
           </w:p>
           <w:p>
@@ -3653,6 +3760,8 @@
             <w:pPr>
               <w:rPr>
                 <w:rFonts w:ascii="Arial" w:hAnsi="Arial" w:cs="Arial"/>
+                <w:b/>
+                <w:bCs/>
               </w:rPr>
             </w:pPr>
             <w:r>
@@ -3672,6 +3781,32 @@
               <w:t>s</w:t>
             </w:r>
           </w:p>
+          <w:p>
+            <w:pPr>
+              <w:rPr>
+                <w:rFonts w:ascii="Arial" w:hAnsi="Arial" w:cs="Arial"/>
+              </w:rPr>
+            </w:pPr>
+            <w:r>
+              <w:rPr>
+                <w:rFonts w:ascii="Arial" w:hAnsi="Arial" w:cs="Arial"/>
+              </w:rPr>
+              <w:t>Pesquisa e desenvolvimento do artigo</w:t>
+            </w:r>
+          </w:p>
+          <w:p>
+            <w:pPr>
+              <w:rPr>
+                <w:rFonts w:ascii="Arial" w:hAnsi="Arial" w:cs="Arial"/>
+              </w:rPr>
+            </w:pPr>
+            <w:r>
+              <w:rPr>
+                <w:rFonts w:ascii="Arial" w:hAnsi="Arial" w:cs="Arial"/>
+              </w:rPr>
+              <w:t>Desenvolvimento da infra</w:t>
+            </w:r>
+          </w:p>
         </w:tc>
         <w:tc>
           <w:tcPr>
@@ -3693,6 +3828,34 @@
                 <w:bCs/>
               </w:rPr>
               <w:t>Horas</w:t>
+            </w:r>
+          </w:p>
+          <w:p>
+            <w:pPr>
+              <w:jc w:val="center"/>
+              <w:rPr>
+                <w:rFonts w:ascii="Arial" w:hAnsi="Arial" w:cs="Arial"/>
+                <w:b/>
+                <w:bCs/>
+              </w:rPr>
+            </w:pPr>
+          </w:p>
+          <w:p>
+            <w:pPr>
+              <w:jc w:val="center"/>
+              <w:rPr>
+                <w:rFonts w:ascii="Arial" w:hAnsi="Arial" w:cs="Arial"/>
+                <w:b/>
+                <w:bCs/>
+              </w:rPr>
+            </w:pPr>
+            <w:r>
+              <w:rPr>
+                <w:rFonts w:ascii="Arial" w:hAnsi="Arial" w:cs="Arial"/>
+                <w:b/>
+                <w:bCs/>
+              </w:rPr>
+              <w:t>1</w:t>
             </w:r>
           </w:p>
         </w:tc>

--- a/ArquivosTexto/Ficha de acompanhamento do aluno.docx
+++ b/ArquivosTexto/Ficha de acompanhamento do aluno.docx
@@ -54,7 +54,7 @@
                           </pic:cNvPicPr>
                         </pic:nvPicPr>
                         <pic:blipFill>
-                          <a:blip r:embed="rId5" cstate="print">
+                          <a:blip r:embed="rId6" cstate="print">
                             <a:extLst>
                               <a:ext uri="{28A0092B-C50C-407E-A947-70E740481C1C}">
                                 <a14:useLocalDpi xmlns:a14="http://schemas.microsoft.com/office/drawing/2010/main" val="0"/>
@@ -2546,7 +2546,7 @@
         </w:trPr>
         <w:tc>
           <w:tcPr>
-            <w:tcW w:w="1073" w:type="dxa"/>
+            <w:tcW w:w="1418" w:type="dxa"/>
             <w:vAlign w:val="center"/>
           </w:tcPr>
           <w:p>
@@ -2602,6 +2602,12 @@
               <w:rPr>
                 <w:rFonts w:ascii="Arial" w:hAnsi="Arial" w:cs="Arial"/>
               </w:rPr>
+              <w:t>20</w:t>
+            </w:r>
+            <w:r>
+              <w:rPr>
+                <w:rFonts w:ascii="Arial" w:hAnsi="Arial" w:cs="Arial"/>
+              </w:rPr>
               <w:t>25</w:t>
             </w:r>
             <w:r>
@@ -2622,7 +2628,7 @@
         </w:tc>
         <w:tc>
           <w:tcPr>
-            <w:tcW w:w="4592" w:type="dxa"/>
+            <w:tcW w:w="4254" w:type="dxa"/>
           </w:tcPr>
           <w:p>
             <w:pPr>
@@ -2678,7 +2684,7 @@
         </w:tc>
         <w:tc>
           <w:tcPr>
-            <w:tcW w:w="951" w:type="dxa"/>
+            <w:tcW w:w="944" w:type="dxa"/>
           </w:tcPr>
           <w:p>
             <w:pPr>
@@ -2747,7 +2753,7 @@
         </w:trPr>
         <w:tc>
           <w:tcPr>
-            <w:tcW w:w="1073" w:type="dxa"/>
+            <w:tcW w:w="1418" w:type="dxa"/>
           </w:tcPr>
           <w:p>
             <w:pPr>
@@ -2823,6 +2829,14 @@
                 <w:b/>
                 <w:bCs/>
               </w:rPr>
+              <w:t>20</w:t>
+            </w:r>
+            <w:r>
+              <w:rPr>
+                <w:rFonts w:ascii="Arial" w:hAnsi="Arial" w:cs="Arial"/>
+                <w:b/>
+                <w:bCs/>
+              </w:rPr>
               <w:t>25</w:t>
             </w:r>
             <w:r>
@@ -2847,7 +2861,7 @@
         </w:tc>
         <w:tc>
           <w:tcPr>
-            <w:tcW w:w="4592" w:type="dxa"/>
+            <w:tcW w:w="4254" w:type="dxa"/>
           </w:tcPr>
           <w:p>
             <w:pPr>
@@ -2903,7 +2917,7 @@
         </w:tc>
         <w:tc>
           <w:tcPr>
-            <w:tcW w:w="951" w:type="dxa"/>
+            <w:tcW w:w="944" w:type="dxa"/>
           </w:tcPr>
           <w:p>
             <w:pPr>
@@ -2982,7 +2996,7 @@
         </w:trPr>
         <w:tc>
           <w:tcPr>
-            <w:tcW w:w="1073" w:type="dxa"/>
+            <w:tcW w:w="1418" w:type="dxa"/>
           </w:tcPr>
           <w:p>
             <w:pPr>
@@ -3043,7 +3057,15 @@
                 <w:b/>
                 <w:bCs/>
               </w:rPr>
-              <w:t>06</w:t>
+              <w:t>0</w:t>
+            </w:r>
+            <w:r>
+              <w:rPr>
+                <w:rFonts w:ascii="Arial" w:hAnsi="Arial" w:cs="Arial"/>
+                <w:b/>
+                <w:bCs/>
+              </w:rPr>
+              <w:t>6</w:t>
             </w:r>
             <w:r>
               <w:rPr>
@@ -3059,6 +3081,14 @@
                 <w:b/>
                 <w:bCs/>
               </w:rPr>
+              <w:t>20</w:t>
+            </w:r>
+            <w:r>
+              <w:rPr>
+                <w:rFonts w:ascii="Arial" w:hAnsi="Arial" w:cs="Arial"/>
+                <w:b/>
+                <w:bCs/>
+              </w:rPr>
               <w:t>25</w:t>
             </w:r>
             <w:r>
@@ -3083,7 +3113,7 @@
         </w:tc>
         <w:tc>
           <w:tcPr>
-            <w:tcW w:w="4592" w:type="dxa"/>
+            <w:tcW w:w="4254" w:type="dxa"/>
           </w:tcPr>
           <w:p>
             <w:pPr>
@@ -3139,7 +3169,7 @@
         </w:tc>
         <w:tc>
           <w:tcPr>
-            <w:tcW w:w="951" w:type="dxa"/>
+            <w:tcW w:w="944" w:type="dxa"/>
           </w:tcPr>
           <w:p>
             <w:pPr>
@@ -3218,7 +3248,7 @@
         </w:trPr>
         <w:tc>
           <w:tcPr>
-            <w:tcW w:w="1073" w:type="dxa"/>
+            <w:tcW w:w="1418" w:type="dxa"/>
           </w:tcPr>
           <w:p>
             <w:pPr>
@@ -3317,7 +3347,7 @@
         </w:tc>
         <w:tc>
           <w:tcPr>
-            <w:tcW w:w="4592" w:type="dxa"/>
+            <w:tcW w:w="4254" w:type="dxa"/>
           </w:tcPr>
           <w:p>
             <w:pPr>
@@ -3373,7 +3403,7 @@
         </w:tc>
         <w:tc>
           <w:tcPr>
-            <w:tcW w:w="951" w:type="dxa"/>
+            <w:tcW w:w="944" w:type="dxa"/>
           </w:tcPr>
           <w:p>
             <w:pPr>
@@ -3452,7 +3482,7 @@
         </w:trPr>
         <w:tc>
           <w:tcPr>
-            <w:tcW w:w="1073" w:type="dxa"/>
+            <w:tcW w:w="1418" w:type="dxa"/>
           </w:tcPr>
           <w:p>
             <w:pPr>
@@ -3528,23 +3558,31 @@
                 <w:b/>
                 <w:bCs/>
               </w:rPr>
-              <w:t>2024</w:t>
-            </w:r>
-          </w:p>
-          <w:p>
-            <w:pPr>
-              <w:jc w:val="center"/>
-              <w:rPr>
-                <w:rFonts w:ascii="Arial" w:hAnsi="Arial" w:cs="Arial"/>
-                <w:b/>
-                <w:bCs/>
-              </w:rPr>
-            </w:pPr>
-          </w:p>
-        </w:tc>
-        <w:tc>
-          <w:tcPr>
-            <w:tcW w:w="4592" w:type="dxa"/>
+              <w:t>202</w:t>
+            </w:r>
+            <w:r>
+              <w:rPr>
+                <w:rFonts w:ascii="Arial" w:hAnsi="Arial" w:cs="Arial"/>
+                <w:b/>
+                <w:bCs/>
+              </w:rPr>
+              <w:t>5</w:t>
+            </w:r>
+          </w:p>
+          <w:p>
+            <w:pPr>
+              <w:jc w:val="center"/>
+              <w:rPr>
+                <w:rFonts w:ascii="Arial" w:hAnsi="Arial" w:cs="Arial"/>
+                <w:b/>
+                <w:bCs/>
+              </w:rPr>
+            </w:pPr>
+          </w:p>
+        </w:tc>
+        <w:tc>
+          <w:tcPr>
+            <w:tcW w:w="4254" w:type="dxa"/>
           </w:tcPr>
           <w:p>
             <w:pPr>
@@ -3600,7 +3638,7 @@
         </w:tc>
         <w:tc>
           <w:tcPr>
-            <w:tcW w:w="951" w:type="dxa"/>
+            <w:tcW w:w="944" w:type="dxa"/>
           </w:tcPr>
           <w:p>
             <w:pPr>
@@ -3679,7 +3717,7 @@
         </w:trPr>
         <w:tc>
           <w:tcPr>
-            <w:tcW w:w="1073" w:type="dxa"/>
+            <w:tcW w:w="1418" w:type="dxa"/>
           </w:tcPr>
           <w:p>
             <w:pPr>
@@ -3754,7 +3792,7 @@
         </w:tc>
         <w:tc>
           <w:tcPr>
-            <w:tcW w:w="4592" w:type="dxa"/>
+            <w:tcW w:w="4254" w:type="dxa"/>
           </w:tcPr>
           <w:p>
             <w:pPr>
@@ -3810,7 +3848,7 @@
         </w:tc>
         <w:tc>
           <w:tcPr>
-            <w:tcW w:w="951" w:type="dxa"/>
+            <w:tcW w:w="944" w:type="dxa"/>
           </w:tcPr>
           <w:p>
             <w:pPr>
@@ -3889,7 +3927,7 @@
         </w:trPr>
         <w:tc>
           <w:tcPr>
-            <w:tcW w:w="1073" w:type="dxa"/>
+            <w:tcW w:w="1418" w:type="dxa"/>
           </w:tcPr>
           <w:p>
             <w:pPr>
@@ -3911,45 +3949,67 @@
           </w:p>
           <w:p>
             <w:pPr>
-              <w:jc w:val="center"/>
-              <w:rPr>
-                <w:rFonts w:ascii="Arial" w:hAnsi="Arial" w:cs="Arial"/>
-                <w:b/>
-                <w:bCs/>
-              </w:rPr>
-            </w:pPr>
-          </w:p>
-          <w:p>
-            <w:pPr>
-              <w:jc w:val="center"/>
-              <w:rPr>
-                <w:rFonts w:ascii="Arial" w:hAnsi="Arial" w:cs="Arial"/>
-              </w:rPr>
-            </w:pPr>
-            <w:r>
-              <w:rPr>
-                <w:rFonts w:ascii="Arial" w:hAnsi="Arial" w:cs="Arial"/>
-              </w:rPr>
-              <w:t xml:space="preserve">/    /     </w:t>
-            </w:r>
-          </w:p>
-          <w:p>
-            <w:pPr>
-              <w:jc w:val="center"/>
-              <w:rPr>
-                <w:rFonts w:ascii="Arial" w:hAnsi="Arial" w:cs="Arial"/>
-              </w:rPr>
-            </w:pPr>
-          </w:p>
-        </w:tc>
-        <w:tc>
-          <w:tcPr>
-            <w:tcW w:w="4592" w:type="dxa"/>
-          </w:tcPr>
-          <w:p>
-            <w:pPr>
-              <w:rPr>
-                <w:rFonts w:ascii="Arial" w:hAnsi="Arial" w:cs="Arial"/>
+              <w:rPr>
+                <w:rFonts w:ascii="Arial" w:hAnsi="Arial" w:cs="Arial"/>
+              </w:rPr>
+            </w:pPr>
+          </w:p>
+          <w:p>
+            <w:pPr>
+              <w:rPr>
+                <w:rFonts w:ascii="Arial" w:hAnsi="Arial" w:cs="Arial"/>
+              </w:rPr>
+            </w:pPr>
+            <w:r>
+              <w:rPr>
+                <w:rFonts w:ascii="Arial" w:hAnsi="Arial" w:cs="Arial"/>
+              </w:rPr>
+              <w:t>31</w:t>
+            </w:r>
+            <w:r>
+              <w:rPr>
+                <w:rFonts w:ascii="Arial" w:hAnsi="Arial" w:cs="Arial"/>
+              </w:rPr>
+              <w:t>/</w:t>
+            </w:r>
+            <w:r>
+              <w:rPr>
+                <w:rFonts w:ascii="Arial" w:hAnsi="Arial" w:cs="Arial"/>
+              </w:rPr>
+              <w:t>03</w:t>
+            </w:r>
+            <w:r>
+              <w:rPr>
+                <w:rFonts w:ascii="Arial" w:hAnsi="Arial" w:cs="Arial"/>
+              </w:rPr>
+              <w:t>/</w:t>
+            </w:r>
+            <w:r>
+              <w:rPr>
+                <w:rFonts w:ascii="Arial" w:hAnsi="Arial" w:cs="Arial"/>
+              </w:rPr>
+              <w:t>2025</w:t>
+            </w:r>
+          </w:p>
+          <w:p>
+            <w:pPr>
+              <w:jc w:val="center"/>
+              <w:rPr>
+                <w:rFonts w:ascii="Arial" w:hAnsi="Arial" w:cs="Arial"/>
+              </w:rPr>
+            </w:pPr>
+          </w:p>
+        </w:tc>
+        <w:tc>
+          <w:tcPr>
+            <w:tcW w:w="4254" w:type="dxa"/>
+          </w:tcPr>
+          <w:p>
+            <w:pPr>
+              <w:rPr>
+                <w:rFonts w:ascii="Arial" w:hAnsi="Arial" w:cs="Arial"/>
+                <w:b/>
+                <w:bCs/>
               </w:rPr>
             </w:pPr>
             <w:r>
@@ -3969,10 +4029,36 @@
               <w:t>s</w:t>
             </w:r>
           </w:p>
-        </w:tc>
-        <w:tc>
-          <w:tcPr>
-            <w:tcW w:w="951" w:type="dxa"/>
+          <w:p>
+            <w:pPr>
+              <w:rPr>
+                <w:rFonts w:ascii="Arial" w:hAnsi="Arial" w:cs="Arial"/>
+              </w:rPr>
+            </w:pPr>
+            <w:r>
+              <w:rPr>
+                <w:rFonts w:ascii="Arial" w:hAnsi="Arial" w:cs="Arial"/>
+              </w:rPr>
+              <w:t>Pesquisa e desenvolvimento do artigo</w:t>
+            </w:r>
+          </w:p>
+          <w:p>
+            <w:pPr>
+              <w:rPr>
+                <w:rFonts w:ascii="Arial" w:hAnsi="Arial" w:cs="Arial"/>
+              </w:rPr>
+            </w:pPr>
+            <w:r>
+              <w:rPr>
+                <w:rFonts w:ascii="Arial" w:hAnsi="Arial" w:cs="Arial"/>
+              </w:rPr>
+              <w:t>Desenvolvimento da infra</w:t>
+            </w:r>
+          </w:p>
+        </w:tc>
+        <w:tc>
+          <w:tcPr>
+            <w:tcW w:w="944" w:type="dxa"/>
           </w:tcPr>
           <w:p>
             <w:pPr>
@@ -3990,6 +4076,34 @@
                 <w:bCs/>
               </w:rPr>
               <w:t>Horas</w:t>
+            </w:r>
+          </w:p>
+          <w:p>
+            <w:pPr>
+              <w:jc w:val="center"/>
+              <w:rPr>
+                <w:rFonts w:ascii="Arial" w:hAnsi="Arial" w:cs="Arial"/>
+                <w:b/>
+                <w:bCs/>
+              </w:rPr>
+            </w:pPr>
+          </w:p>
+          <w:p>
+            <w:pPr>
+              <w:jc w:val="center"/>
+              <w:rPr>
+                <w:rFonts w:ascii="Arial" w:hAnsi="Arial" w:cs="Arial"/>
+                <w:b/>
+                <w:bCs/>
+              </w:rPr>
+            </w:pPr>
+            <w:r>
+              <w:rPr>
+                <w:rFonts w:ascii="Arial" w:hAnsi="Arial" w:cs="Arial"/>
+                <w:b/>
+                <w:bCs/>
+              </w:rPr>
+              <w:t>1</w:t>
             </w:r>
           </w:p>
         </w:tc>
@@ -4023,7 +4137,7 @@
         </w:trPr>
         <w:tc>
           <w:tcPr>
-            <w:tcW w:w="1073" w:type="dxa"/>
+            <w:tcW w:w="1418" w:type="dxa"/>
           </w:tcPr>
           <w:p>
             <w:pPr>
@@ -4045,45 +4159,73 @@
           </w:p>
           <w:p>
             <w:pPr>
-              <w:jc w:val="center"/>
-              <w:rPr>
-                <w:rFonts w:ascii="Arial" w:hAnsi="Arial" w:cs="Arial"/>
-                <w:b/>
-                <w:bCs/>
-              </w:rPr>
-            </w:pPr>
-          </w:p>
-          <w:p>
-            <w:pPr>
-              <w:jc w:val="center"/>
-              <w:rPr>
-                <w:rFonts w:ascii="Arial" w:hAnsi="Arial" w:cs="Arial"/>
-              </w:rPr>
-            </w:pPr>
-            <w:r>
-              <w:rPr>
-                <w:rFonts w:ascii="Arial" w:hAnsi="Arial" w:cs="Arial"/>
-              </w:rPr>
-              <w:t xml:space="preserve">/    /     </w:t>
-            </w:r>
-          </w:p>
-          <w:p>
-            <w:pPr>
-              <w:jc w:val="center"/>
-              <w:rPr>
-                <w:rFonts w:ascii="Arial" w:hAnsi="Arial" w:cs="Arial"/>
-              </w:rPr>
-            </w:pPr>
-          </w:p>
-        </w:tc>
-        <w:tc>
-          <w:tcPr>
-            <w:tcW w:w="4592" w:type="dxa"/>
-          </w:tcPr>
-          <w:p>
-            <w:pPr>
-              <w:rPr>
-                <w:rFonts w:ascii="Arial" w:hAnsi="Arial" w:cs="Arial"/>
+              <w:rPr>
+                <w:rFonts w:ascii="Arial" w:hAnsi="Arial" w:cs="Arial"/>
+              </w:rPr>
+            </w:pPr>
+          </w:p>
+          <w:p>
+            <w:pPr>
+              <w:rPr>
+                <w:rFonts w:ascii="Arial" w:hAnsi="Arial" w:cs="Arial"/>
+              </w:rPr>
+            </w:pPr>
+            <w:r>
+              <w:rPr>
+                <w:rFonts w:ascii="Arial" w:hAnsi="Arial" w:cs="Arial"/>
+              </w:rPr>
+              <w:t>03</w:t>
+            </w:r>
+            <w:r>
+              <w:rPr>
+                <w:rFonts w:ascii="Arial" w:hAnsi="Arial" w:cs="Arial"/>
+              </w:rPr>
+              <w:t>/</w:t>
+            </w:r>
+            <w:r>
+              <w:rPr>
+                <w:rFonts w:ascii="Arial" w:hAnsi="Arial" w:cs="Arial"/>
+              </w:rPr>
+              <w:t>04</w:t>
+            </w:r>
+            <w:r>
+              <w:rPr>
+                <w:rFonts w:ascii="Arial" w:hAnsi="Arial" w:cs="Arial"/>
+              </w:rPr>
+              <w:t>/</w:t>
+            </w:r>
+            <w:r>
+              <w:rPr>
+                <w:rFonts w:ascii="Arial" w:hAnsi="Arial" w:cs="Arial"/>
+              </w:rPr>
+              <w:t>2025</w:t>
+            </w:r>
+            <w:r>
+              <w:rPr>
+                <w:rFonts w:ascii="Arial" w:hAnsi="Arial" w:cs="Arial"/>
+              </w:rPr>
+              <w:t xml:space="preserve">     </w:t>
+            </w:r>
+          </w:p>
+          <w:p>
+            <w:pPr>
+              <w:jc w:val="center"/>
+              <w:rPr>
+                <w:rFonts w:ascii="Arial" w:hAnsi="Arial" w:cs="Arial"/>
+              </w:rPr>
+            </w:pPr>
+          </w:p>
+        </w:tc>
+        <w:tc>
+          <w:tcPr>
+            <w:tcW w:w="4254" w:type="dxa"/>
+          </w:tcPr>
+          <w:p>
+            <w:pPr>
+              <w:rPr>
+                <w:rFonts w:ascii="Arial" w:hAnsi="Arial" w:cs="Arial"/>
+                <w:b/>
+                <w:bCs/>
               </w:rPr>
             </w:pPr>
             <w:r>
@@ -4103,10 +4245,36 @@
               <w:t>s</w:t>
             </w:r>
           </w:p>
-        </w:tc>
-        <w:tc>
-          <w:tcPr>
-            <w:tcW w:w="951" w:type="dxa"/>
+          <w:p>
+            <w:pPr>
+              <w:rPr>
+                <w:rFonts w:ascii="Arial" w:hAnsi="Arial" w:cs="Arial"/>
+              </w:rPr>
+            </w:pPr>
+            <w:r>
+              <w:rPr>
+                <w:rFonts w:ascii="Arial" w:hAnsi="Arial" w:cs="Arial"/>
+              </w:rPr>
+              <w:t>Pesquisa e desenvolvimento do artigo</w:t>
+            </w:r>
+          </w:p>
+          <w:p>
+            <w:pPr>
+              <w:rPr>
+                <w:rFonts w:ascii="Arial" w:hAnsi="Arial" w:cs="Arial"/>
+              </w:rPr>
+            </w:pPr>
+            <w:r>
+              <w:rPr>
+                <w:rFonts w:ascii="Arial" w:hAnsi="Arial" w:cs="Arial"/>
+              </w:rPr>
+              <w:t>Desenvolvimento da infra</w:t>
+            </w:r>
+          </w:p>
+        </w:tc>
+        <w:tc>
+          <w:tcPr>
+            <w:tcW w:w="944" w:type="dxa"/>
           </w:tcPr>
           <w:p>
             <w:pPr>
@@ -4124,6 +4292,34 @@
                 <w:bCs/>
               </w:rPr>
               <w:t>Horas</w:t>
+            </w:r>
+          </w:p>
+          <w:p>
+            <w:pPr>
+              <w:jc w:val="center"/>
+              <w:rPr>
+                <w:rFonts w:ascii="Arial" w:hAnsi="Arial" w:cs="Arial"/>
+                <w:b/>
+                <w:bCs/>
+              </w:rPr>
+            </w:pPr>
+          </w:p>
+          <w:p>
+            <w:pPr>
+              <w:jc w:val="center"/>
+              <w:rPr>
+                <w:rFonts w:ascii="Arial" w:hAnsi="Arial" w:cs="Arial"/>
+                <w:b/>
+                <w:bCs/>
+              </w:rPr>
+            </w:pPr>
+            <w:r>
+              <w:rPr>
+                <w:rFonts w:ascii="Arial" w:hAnsi="Arial" w:cs="Arial"/>
+                <w:b/>
+                <w:bCs/>
+              </w:rPr>
+              <w:t>1</w:t>
             </w:r>
           </w:p>
         </w:tc>
@@ -4157,7 +4353,7 @@
         </w:trPr>
         <w:tc>
           <w:tcPr>
-            <w:tcW w:w="1073" w:type="dxa"/>
+            <w:tcW w:w="1418" w:type="dxa"/>
           </w:tcPr>
           <w:p>
             <w:pPr>
@@ -4182,42 +4378,62 @@
               <w:jc w:val="center"/>
               <w:rPr>
                 <w:rFonts w:ascii="Arial" w:hAnsi="Arial" w:cs="Arial"/>
-                <w:b/>
-                <w:bCs/>
-              </w:rPr>
-            </w:pPr>
-          </w:p>
-          <w:p>
-            <w:pPr>
-              <w:jc w:val="center"/>
-              <w:rPr>
-                <w:rFonts w:ascii="Arial" w:hAnsi="Arial" w:cs="Arial"/>
-              </w:rPr>
-            </w:pPr>
-            <w:r>
-              <w:rPr>
-                <w:rFonts w:ascii="Arial" w:hAnsi="Arial" w:cs="Arial"/>
-              </w:rPr>
-              <w:t xml:space="preserve">/    /     </w:t>
-            </w:r>
-          </w:p>
-          <w:p>
-            <w:pPr>
-              <w:jc w:val="center"/>
-              <w:rPr>
-                <w:rFonts w:ascii="Arial" w:hAnsi="Arial" w:cs="Arial"/>
-              </w:rPr>
-            </w:pPr>
-          </w:p>
-        </w:tc>
-        <w:tc>
-          <w:tcPr>
-            <w:tcW w:w="4592" w:type="dxa"/>
-          </w:tcPr>
-          <w:p>
-            <w:pPr>
-              <w:rPr>
-                <w:rFonts w:ascii="Arial" w:hAnsi="Arial" w:cs="Arial"/>
+              </w:rPr>
+            </w:pPr>
+          </w:p>
+          <w:p>
+            <w:pPr>
+              <w:jc w:val="center"/>
+              <w:rPr>
+                <w:rFonts w:ascii="Arial" w:hAnsi="Arial" w:cs="Arial"/>
+                <w:b/>
+                <w:bCs/>
+              </w:rPr>
+            </w:pPr>
+            <w:r>
+              <w:rPr>
+                <w:rFonts w:ascii="Arial" w:hAnsi="Arial" w:cs="Arial"/>
+              </w:rPr>
+              <w:t>07</w:t>
+            </w:r>
+            <w:r>
+              <w:rPr>
+                <w:rFonts w:ascii="Arial" w:hAnsi="Arial" w:cs="Arial"/>
+              </w:rPr>
+              <w:t>/</w:t>
+            </w:r>
+            <w:r>
+              <w:rPr>
+                <w:rFonts w:ascii="Arial" w:hAnsi="Arial" w:cs="Arial"/>
+              </w:rPr>
+              <w:t>04/2025</w:t>
+            </w:r>
+            <w:r>
+              <w:rPr>
+                <w:rFonts w:ascii="Arial" w:hAnsi="Arial" w:cs="Arial"/>
+              </w:rPr>
+              <w:t xml:space="preserve">     </w:t>
+            </w:r>
+          </w:p>
+          <w:p>
+            <w:pPr>
+              <w:jc w:val="center"/>
+              <w:rPr>
+                <w:rFonts w:ascii="Arial" w:hAnsi="Arial" w:cs="Arial"/>
+              </w:rPr>
+            </w:pPr>
+          </w:p>
+        </w:tc>
+        <w:tc>
+          <w:tcPr>
+            <w:tcW w:w="4254" w:type="dxa"/>
+          </w:tcPr>
+          <w:p>
+            <w:pPr>
+              <w:rPr>
+                <w:rFonts w:ascii="Arial" w:hAnsi="Arial" w:cs="Arial"/>
+                <w:b/>
+                <w:bCs/>
               </w:rPr>
             </w:pPr>
             <w:r>
@@ -4237,10 +4453,36 @@
               <w:t>s</w:t>
             </w:r>
           </w:p>
-        </w:tc>
-        <w:tc>
-          <w:tcPr>
-            <w:tcW w:w="951" w:type="dxa"/>
+          <w:p>
+            <w:pPr>
+              <w:rPr>
+                <w:rFonts w:ascii="Arial" w:hAnsi="Arial" w:cs="Arial"/>
+              </w:rPr>
+            </w:pPr>
+            <w:r>
+              <w:rPr>
+                <w:rFonts w:ascii="Arial" w:hAnsi="Arial" w:cs="Arial"/>
+              </w:rPr>
+              <w:t>Pesquisa e desenvolvimento do artigo</w:t>
+            </w:r>
+          </w:p>
+          <w:p>
+            <w:pPr>
+              <w:rPr>
+                <w:rFonts w:ascii="Arial" w:hAnsi="Arial" w:cs="Arial"/>
+              </w:rPr>
+            </w:pPr>
+            <w:r>
+              <w:rPr>
+                <w:rFonts w:ascii="Arial" w:hAnsi="Arial" w:cs="Arial"/>
+              </w:rPr>
+              <w:t>Desenvolvimento da infra</w:t>
+            </w:r>
+          </w:p>
+        </w:tc>
+        <w:tc>
+          <w:tcPr>
+            <w:tcW w:w="944" w:type="dxa"/>
           </w:tcPr>
           <w:p>
             <w:pPr>
@@ -4258,6 +4500,24 @@
                 <w:bCs/>
               </w:rPr>
               <w:t>Horas</w:t>
+            </w:r>
+          </w:p>
+          <w:p>
+            <w:pPr>
+              <w:jc w:val="center"/>
+              <w:rPr>
+                <w:rFonts w:ascii="Arial" w:hAnsi="Arial" w:cs="Arial"/>
+                <w:b/>
+                <w:bCs/>
+              </w:rPr>
+            </w:pPr>
+            <w:r>
+              <w:rPr>
+                <w:rFonts w:ascii="Arial" w:hAnsi="Arial" w:cs="Arial"/>
+                <w:b/>
+                <w:bCs/>
+              </w:rPr>
+              <w:t>1</w:t>
             </w:r>
           </w:p>
         </w:tc>
@@ -4291,7 +4551,7 @@
         </w:trPr>
         <w:tc>
           <w:tcPr>
-            <w:tcW w:w="1073" w:type="dxa"/>
+            <w:tcW w:w="1418" w:type="dxa"/>
           </w:tcPr>
           <w:p>
             <w:pPr>
@@ -4323,35 +4583,66 @@
           </w:p>
           <w:p>
             <w:pPr>
-              <w:jc w:val="center"/>
-              <w:rPr>
-                <w:rFonts w:ascii="Arial" w:hAnsi="Arial" w:cs="Arial"/>
-              </w:rPr>
-            </w:pPr>
-            <w:r>
-              <w:rPr>
-                <w:rFonts w:ascii="Arial" w:hAnsi="Arial" w:cs="Arial"/>
-              </w:rPr>
-              <w:t xml:space="preserve">/    /     </w:t>
-            </w:r>
-          </w:p>
-          <w:p>
-            <w:pPr>
-              <w:jc w:val="center"/>
-              <w:rPr>
-                <w:rFonts w:ascii="Arial" w:hAnsi="Arial" w:cs="Arial"/>
-              </w:rPr>
-            </w:pPr>
-          </w:p>
-        </w:tc>
-        <w:tc>
-          <w:tcPr>
-            <w:tcW w:w="4592" w:type="dxa"/>
-          </w:tcPr>
-          <w:p>
-            <w:pPr>
-              <w:rPr>
-                <w:rFonts w:ascii="Arial" w:hAnsi="Arial" w:cs="Arial"/>
+              <w:rPr>
+                <w:rFonts w:ascii="Arial" w:hAnsi="Arial" w:cs="Arial"/>
+              </w:rPr>
+            </w:pPr>
+            <w:r>
+              <w:rPr>
+                <w:rFonts w:ascii="Arial" w:hAnsi="Arial" w:cs="Arial"/>
+              </w:rPr>
+              <w:t>08</w:t>
+            </w:r>
+            <w:r>
+              <w:rPr>
+                <w:rFonts w:ascii="Arial" w:hAnsi="Arial" w:cs="Arial"/>
+              </w:rPr>
+              <w:t>/</w:t>
+            </w:r>
+            <w:r>
+              <w:rPr>
+                <w:rFonts w:ascii="Arial" w:hAnsi="Arial" w:cs="Arial"/>
+              </w:rPr>
+              <w:t>04</w:t>
+            </w:r>
+            <w:r>
+              <w:rPr>
+                <w:rFonts w:ascii="Arial" w:hAnsi="Arial" w:cs="Arial"/>
+              </w:rPr>
+              <w:t>/</w:t>
+            </w:r>
+            <w:r>
+              <w:rPr>
+                <w:rFonts w:ascii="Arial" w:hAnsi="Arial" w:cs="Arial"/>
+              </w:rPr>
+              <w:t>2025</w:t>
+            </w:r>
+            <w:r>
+              <w:rPr>
+                <w:rFonts w:ascii="Arial" w:hAnsi="Arial" w:cs="Arial"/>
+              </w:rPr>
+              <w:t xml:space="preserve">     </w:t>
+            </w:r>
+          </w:p>
+          <w:p>
+            <w:pPr>
+              <w:jc w:val="center"/>
+              <w:rPr>
+                <w:rFonts w:ascii="Arial" w:hAnsi="Arial" w:cs="Arial"/>
+              </w:rPr>
+            </w:pPr>
+          </w:p>
+        </w:tc>
+        <w:tc>
+          <w:tcPr>
+            <w:tcW w:w="4254" w:type="dxa"/>
+          </w:tcPr>
+          <w:p>
+            <w:pPr>
+              <w:rPr>
+                <w:rFonts w:ascii="Arial" w:hAnsi="Arial" w:cs="Arial"/>
+                <w:b/>
+                <w:bCs/>
               </w:rPr>
             </w:pPr>
             <w:r>
@@ -4371,10 +4662,36 @@
               <w:t>s</w:t>
             </w:r>
           </w:p>
-        </w:tc>
-        <w:tc>
-          <w:tcPr>
-            <w:tcW w:w="951" w:type="dxa"/>
+          <w:p>
+            <w:pPr>
+              <w:rPr>
+                <w:rFonts w:ascii="Arial" w:hAnsi="Arial" w:cs="Arial"/>
+              </w:rPr>
+            </w:pPr>
+            <w:r>
+              <w:rPr>
+                <w:rFonts w:ascii="Arial" w:hAnsi="Arial" w:cs="Arial"/>
+              </w:rPr>
+              <w:t>Pesquisa e desenvolvimento do artigo</w:t>
+            </w:r>
+          </w:p>
+          <w:p>
+            <w:pPr>
+              <w:rPr>
+                <w:rFonts w:ascii="Arial" w:hAnsi="Arial" w:cs="Arial"/>
+              </w:rPr>
+            </w:pPr>
+            <w:r>
+              <w:rPr>
+                <w:rFonts w:ascii="Arial" w:hAnsi="Arial" w:cs="Arial"/>
+              </w:rPr>
+              <w:t>Desenvolvimento da infra</w:t>
+            </w:r>
+          </w:p>
+        </w:tc>
+        <w:tc>
+          <w:tcPr>
+            <w:tcW w:w="944" w:type="dxa"/>
           </w:tcPr>
           <w:p>
             <w:pPr>
@@ -4393,6 +4710,2369 @@
               </w:rPr>
               <w:t>Horas</w:t>
             </w:r>
+          </w:p>
+          <w:p>
+            <w:pPr>
+              <w:jc w:val="center"/>
+              <w:rPr>
+                <w:rFonts w:ascii="Arial" w:hAnsi="Arial" w:cs="Arial"/>
+                <w:b/>
+                <w:bCs/>
+              </w:rPr>
+            </w:pPr>
+          </w:p>
+          <w:p>
+            <w:pPr>
+              <w:jc w:val="center"/>
+              <w:rPr>
+                <w:rFonts w:ascii="Arial" w:hAnsi="Arial" w:cs="Arial"/>
+                <w:b/>
+                <w:bCs/>
+              </w:rPr>
+            </w:pPr>
+            <w:r>
+              <w:rPr>
+                <w:rFonts w:ascii="Arial" w:hAnsi="Arial" w:cs="Arial"/>
+                <w:b/>
+                <w:bCs/>
+              </w:rPr>
+              <w:t>1</w:t>
+            </w:r>
+          </w:p>
+        </w:tc>
+        <w:tc>
+          <w:tcPr>
+            <w:tcW w:w="2310" w:type="dxa"/>
+          </w:tcPr>
+          <w:p>
+            <w:pPr>
+              <w:jc w:val="center"/>
+              <w:rPr>
+                <w:rFonts w:ascii="Arial" w:hAnsi="Arial" w:cs="Arial"/>
+                <w:b/>
+                <w:bCs/>
+              </w:rPr>
+            </w:pPr>
+            <w:r>
+              <w:rPr>
+                <w:rFonts w:ascii="Arial" w:hAnsi="Arial" w:cs="Arial"/>
+                <w:b/>
+                <w:bCs/>
+              </w:rPr>
+              <w:t>Acompanhamento</w:t>
+            </w:r>
+          </w:p>
+        </w:tc>
+      </w:tr>
+      <w:tr>
+        <w:trPr>
+          <w:trHeight w:val="998"/>
+        </w:trPr>
+        <w:tc>
+          <w:tcPr>
+            <w:tcW w:w="1418" w:type="dxa"/>
+          </w:tcPr>
+          <w:p>
+            <w:pPr>
+              <w:jc w:val="center"/>
+              <w:rPr>
+                <w:rFonts w:ascii="Arial" w:hAnsi="Arial" w:cs="Arial"/>
+                <w:b/>
+                <w:bCs/>
+              </w:rPr>
+            </w:pPr>
+            <w:r>
+              <w:rPr>
+                <w:rFonts w:ascii="Arial" w:hAnsi="Arial" w:cs="Arial"/>
+                <w:b/>
+                <w:bCs/>
+              </w:rPr>
+              <w:t>Data</w:t>
+            </w:r>
+          </w:p>
+          <w:p>
+            <w:pPr>
+              <w:jc w:val="center"/>
+              <w:rPr>
+                <w:rFonts w:ascii="Arial" w:hAnsi="Arial" w:cs="Arial"/>
+                <w:b/>
+                <w:bCs/>
+              </w:rPr>
+            </w:pPr>
+          </w:p>
+          <w:p>
+            <w:pPr>
+              <w:rPr>
+                <w:rFonts w:ascii="Arial" w:hAnsi="Arial" w:cs="Arial"/>
+              </w:rPr>
+            </w:pPr>
+            <w:r>
+              <w:rPr>
+                <w:rFonts w:ascii="Arial" w:hAnsi="Arial" w:cs="Arial"/>
+              </w:rPr>
+              <w:t xml:space="preserve">09/04/2025     </w:t>
+            </w:r>
+          </w:p>
+          <w:p>
+            <w:pPr>
+              <w:jc w:val="center"/>
+              <w:rPr>
+                <w:rFonts w:ascii="Arial" w:hAnsi="Arial" w:cs="Arial"/>
+              </w:rPr>
+            </w:pPr>
+          </w:p>
+        </w:tc>
+        <w:tc>
+          <w:tcPr>
+            <w:tcW w:w="4254" w:type="dxa"/>
+          </w:tcPr>
+          <w:p>
+            <w:pPr>
+              <w:rPr>
+                <w:rFonts w:ascii="Arial" w:hAnsi="Arial" w:cs="Arial"/>
+                <w:b/>
+                <w:bCs/>
+              </w:rPr>
+            </w:pPr>
+            <w:r>
+              <w:rPr>
+                <w:rFonts w:ascii="Arial" w:hAnsi="Arial" w:cs="Arial"/>
+                <w:b/>
+                <w:bCs/>
+              </w:rPr>
+              <w:t>Atividades realizada</w:t>
+            </w:r>
+            <w:r>
+              <w:rPr>
+                <w:rFonts w:ascii="Arial" w:hAnsi="Arial" w:cs="Arial"/>
+                <w:b/>
+                <w:bCs/>
+              </w:rPr>
+              <w:t>s</w:t>
+            </w:r>
+          </w:p>
+          <w:p>
+            <w:pPr>
+              <w:rPr>
+                <w:rFonts w:ascii="Arial" w:hAnsi="Arial" w:cs="Arial"/>
+              </w:rPr>
+            </w:pPr>
+            <w:r>
+              <w:rPr>
+                <w:rFonts w:ascii="Arial" w:hAnsi="Arial" w:cs="Arial"/>
+              </w:rPr>
+              <w:t>Pesquisa e desenvolvimento do artigo</w:t>
+            </w:r>
+          </w:p>
+          <w:p>
+            <w:pPr>
+              <w:rPr>
+                <w:rFonts w:ascii="Arial" w:hAnsi="Arial" w:cs="Arial"/>
+              </w:rPr>
+            </w:pPr>
+            <w:r>
+              <w:rPr>
+                <w:rFonts w:ascii="Arial" w:hAnsi="Arial" w:cs="Arial"/>
+              </w:rPr>
+              <w:t>Desenvolvimento da infra</w:t>
+            </w:r>
+          </w:p>
+        </w:tc>
+        <w:tc>
+          <w:tcPr>
+            <w:tcW w:w="944" w:type="dxa"/>
+          </w:tcPr>
+          <w:p>
+            <w:pPr>
+              <w:jc w:val="center"/>
+              <w:rPr>
+                <w:rFonts w:ascii="Arial" w:hAnsi="Arial" w:cs="Arial"/>
+                <w:b/>
+                <w:bCs/>
+              </w:rPr>
+            </w:pPr>
+            <w:r>
+              <w:rPr>
+                <w:rFonts w:ascii="Arial" w:hAnsi="Arial" w:cs="Arial"/>
+                <w:b/>
+                <w:bCs/>
+              </w:rPr>
+              <w:t>Horas</w:t>
+            </w:r>
+          </w:p>
+          <w:p>
+            <w:pPr>
+              <w:jc w:val="center"/>
+              <w:rPr>
+                <w:rFonts w:ascii="Arial" w:hAnsi="Arial" w:cs="Arial"/>
+                <w:b/>
+                <w:bCs/>
+              </w:rPr>
+            </w:pPr>
+          </w:p>
+          <w:p>
+            <w:pPr>
+              <w:jc w:val="center"/>
+              <w:rPr>
+                <w:rFonts w:ascii="Arial" w:hAnsi="Arial" w:cs="Arial"/>
+                <w:b/>
+                <w:bCs/>
+              </w:rPr>
+            </w:pPr>
+            <w:r>
+              <w:rPr>
+                <w:rFonts w:ascii="Arial" w:hAnsi="Arial" w:cs="Arial"/>
+                <w:b/>
+                <w:bCs/>
+              </w:rPr>
+              <w:t>1</w:t>
+            </w:r>
+          </w:p>
+        </w:tc>
+        <w:tc>
+          <w:tcPr>
+            <w:tcW w:w="2310" w:type="dxa"/>
+          </w:tcPr>
+          <w:p>
+            <w:pPr>
+              <w:jc w:val="center"/>
+              <w:rPr>
+                <w:rFonts w:ascii="Arial" w:hAnsi="Arial" w:cs="Arial"/>
+                <w:b/>
+                <w:bCs/>
+              </w:rPr>
+            </w:pPr>
+            <w:r>
+              <w:rPr>
+                <w:rFonts w:ascii="Arial" w:hAnsi="Arial" w:cs="Arial"/>
+                <w:b/>
+                <w:bCs/>
+              </w:rPr>
+              <w:t>Acompanhamento</w:t>
+            </w:r>
+          </w:p>
+        </w:tc>
+      </w:tr>
+      <w:tr>
+        <w:trPr>
+          <w:trHeight w:val="998"/>
+        </w:trPr>
+        <w:tc>
+          <w:tcPr>
+            <w:tcW w:w="1418" w:type="dxa"/>
+          </w:tcPr>
+          <w:p>
+            <w:pPr>
+              <w:jc w:val="center"/>
+              <w:rPr>
+                <w:rFonts w:ascii="Arial" w:hAnsi="Arial" w:cs="Arial"/>
+                <w:b/>
+                <w:bCs/>
+              </w:rPr>
+            </w:pPr>
+            <w:r>
+              <w:rPr>
+                <w:rFonts w:ascii="Arial" w:hAnsi="Arial" w:cs="Arial"/>
+                <w:b/>
+                <w:bCs/>
+              </w:rPr>
+              <w:t>Data</w:t>
+            </w:r>
+          </w:p>
+          <w:p>
+            <w:pPr>
+              <w:jc w:val="center"/>
+              <w:rPr>
+                <w:rFonts w:ascii="Arial" w:hAnsi="Arial" w:cs="Arial"/>
+                <w:b/>
+                <w:bCs/>
+              </w:rPr>
+            </w:pPr>
+          </w:p>
+          <w:p>
+            <w:pPr>
+              <w:rPr>
+                <w:rFonts w:ascii="Arial" w:hAnsi="Arial" w:cs="Arial"/>
+              </w:rPr>
+            </w:pPr>
+            <w:r>
+              <w:rPr>
+                <w:rFonts w:ascii="Arial" w:hAnsi="Arial" w:cs="Arial"/>
+              </w:rPr>
+              <w:t xml:space="preserve">15/04/2025     </w:t>
+            </w:r>
+          </w:p>
+          <w:p>
+            <w:pPr>
+              <w:jc w:val="center"/>
+              <w:rPr>
+                <w:rFonts w:ascii="Arial" w:hAnsi="Arial" w:cs="Arial"/>
+              </w:rPr>
+            </w:pPr>
+          </w:p>
+        </w:tc>
+        <w:tc>
+          <w:tcPr>
+            <w:tcW w:w="4254" w:type="dxa"/>
+          </w:tcPr>
+          <w:p>
+            <w:pPr>
+              <w:rPr>
+                <w:rFonts w:ascii="Arial" w:hAnsi="Arial" w:cs="Arial"/>
+                <w:b/>
+                <w:bCs/>
+              </w:rPr>
+            </w:pPr>
+            <w:r>
+              <w:rPr>
+                <w:rFonts w:ascii="Arial" w:hAnsi="Arial" w:cs="Arial"/>
+                <w:b/>
+                <w:bCs/>
+              </w:rPr>
+              <w:t>Atividades realizada</w:t>
+            </w:r>
+            <w:r>
+              <w:rPr>
+                <w:rFonts w:ascii="Arial" w:hAnsi="Arial" w:cs="Arial"/>
+                <w:b/>
+                <w:bCs/>
+              </w:rPr>
+              <w:t>s</w:t>
+            </w:r>
+          </w:p>
+          <w:p>
+            <w:pPr>
+              <w:rPr>
+                <w:rFonts w:ascii="Arial" w:hAnsi="Arial" w:cs="Arial"/>
+              </w:rPr>
+            </w:pPr>
+            <w:r>
+              <w:rPr>
+                <w:rFonts w:ascii="Arial" w:hAnsi="Arial" w:cs="Arial"/>
+              </w:rPr>
+              <w:t>Pesquisa e desenvolvimento do artigo</w:t>
+            </w:r>
+          </w:p>
+          <w:p>
+            <w:pPr>
+              <w:rPr>
+                <w:rFonts w:ascii="Arial" w:hAnsi="Arial" w:cs="Arial"/>
+              </w:rPr>
+            </w:pPr>
+            <w:r>
+              <w:rPr>
+                <w:rFonts w:ascii="Arial" w:hAnsi="Arial" w:cs="Arial"/>
+              </w:rPr>
+              <w:t>Desenvolvimento da infra</w:t>
+            </w:r>
+          </w:p>
+        </w:tc>
+        <w:tc>
+          <w:tcPr>
+            <w:tcW w:w="944" w:type="dxa"/>
+          </w:tcPr>
+          <w:p>
+            <w:pPr>
+              <w:jc w:val="center"/>
+              <w:rPr>
+                <w:rFonts w:ascii="Arial" w:hAnsi="Arial" w:cs="Arial"/>
+                <w:b/>
+                <w:bCs/>
+              </w:rPr>
+            </w:pPr>
+            <w:r>
+              <w:rPr>
+                <w:rFonts w:ascii="Arial" w:hAnsi="Arial" w:cs="Arial"/>
+                <w:b/>
+                <w:bCs/>
+              </w:rPr>
+              <w:t>Horas</w:t>
+            </w:r>
+          </w:p>
+          <w:p>
+            <w:pPr>
+              <w:jc w:val="center"/>
+              <w:rPr>
+                <w:rFonts w:ascii="Arial" w:hAnsi="Arial" w:cs="Arial"/>
+                <w:b/>
+                <w:bCs/>
+              </w:rPr>
+            </w:pPr>
+          </w:p>
+          <w:p>
+            <w:pPr>
+              <w:jc w:val="center"/>
+              <w:rPr>
+                <w:rFonts w:ascii="Arial" w:hAnsi="Arial" w:cs="Arial"/>
+                <w:b/>
+                <w:bCs/>
+              </w:rPr>
+            </w:pPr>
+            <w:r>
+              <w:rPr>
+                <w:rFonts w:ascii="Arial" w:hAnsi="Arial" w:cs="Arial"/>
+                <w:b/>
+                <w:bCs/>
+              </w:rPr>
+              <w:t>1</w:t>
+            </w:r>
+          </w:p>
+        </w:tc>
+        <w:tc>
+          <w:tcPr>
+            <w:tcW w:w="2310" w:type="dxa"/>
+          </w:tcPr>
+          <w:p>
+            <w:pPr>
+              <w:jc w:val="center"/>
+              <w:rPr>
+                <w:rFonts w:ascii="Arial" w:hAnsi="Arial" w:cs="Arial"/>
+                <w:b/>
+                <w:bCs/>
+              </w:rPr>
+            </w:pPr>
+            <w:r>
+              <w:rPr>
+                <w:rFonts w:ascii="Arial" w:hAnsi="Arial" w:cs="Arial"/>
+                <w:b/>
+                <w:bCs/>
+              </w:rPr>
+              <w:t>Acompanhamento</w:t>
+            </w:r>
+          </w:p>
+        </w:tc>
+      </w:tr>
+      <w:tr>
+        <w:trPr>
+          <w:trHeight w:val="998"/>
+        </w:trPr>
+        <w:tc>
+          <w:tcPr>
+            <w:tcW w:w="1418" w:type="dxa"/>
+          </w:tcPr>
+          <w:p>
+            <w:pPr>
+              <w:jc w:val="center"/>
+              <w:rPr>
+                <w:rFonts w:ascii="Arial" w:hAnsi="Arial" w:cs="Arial"/>
+                <w:b/>
+                <w:bCs/>
+              </w:rPr>
+            </w:pPr>
+            <w:r>
+              <w:rPr>
+                <w:rFonts w:ascii="Arial" w:hAnsi="Arial" w:cs="Arial"/>
+                <w:b/>
+                <w:bCs/>
+              </w:rPr>
+              <w:lastRenderedPageBreak/>
+              <w:t>Data</w:t>
+            </w:r>
+          </w:p>
+          <w:p>
+            <w:pPr>
+              <w:jc w:val="center"/>
+              <w:rPr>
+                <w:rFonts w:ascii="Arial" w:hAnsi="Arial" w:cs="Arial"/>
+                <w:b/>
+                <w:bCs/>
+              </w:rPr>
+            </w:pPr>
+          </w:p>
+          <w:p>
+            <w:pPr>
+              <w:rPr>
+                <w:rFonts w:ascii="Arial" w:hAnsi="Arial" w:cs="Arial"/>
+              </w:rPr>
+            </w:pPr>
+            <w:r>
+              <w:rPr>
+                <w:rFonts w:ascii="Arial" w:hAnsi="Arial" w:cs="Arial"/>
+              </w:rPr>
+              <w:t xml:space="preserve">16/04/2025     </w:t>
+            </w:r>
+          </w:p>
+          <w:p>
+            <w:pPr>
+              <w:jc w:val="center"/>
+              <w:rPr>
+                <w:rFonts w:ascii="Arial" w:hAnsi="Arial" w:cs="Arial"/>
+              </w:rPr>
+            </w:pPr>
+          </w:p>
+        </w:tc>
+        <w:tc>
+          <w:tcPr>
+            <w:tcW w:w="4254" w:type="dxa"/>
+          </w:tcPr>
+          <w:p>
+            <w:pPr>
+              <w:rPr>
+                <w:rFonts w:ascii="Arial" w:hAnsi="Arial" w:cs="Arial"/>
+                <w:b/>
+                <w:bCs/>
+              </w:rPr>
+            </w:pPr>
+            <w:r>
+              <w:rPr>
+                <w:rFonts w:ascii="Arial" w:hAnsi="Arial" w:cs="Arial"/>
+                <w:b/>
+                <w:bCs/>
+              </w:rPr>
+              <w:t>Atividades realizada</w:t>
+            </w:r>
+            <w:r>
+              <w:rPr>
+                <w:rFonts w:ascii="Arial" w:hAnsi="Arial" w:cs="Arial"/>
+                <w:b/>
+                <w:bCs/>
+              </w:rPr>
+              <w:t>s</w:t>
+            </w:r>
+          </w:p>
+          <w:p>
+            <w:pPr>
+              <w:rPr>
+                <w:rFonts w:ascii="Arial" w:hAnsi="Arial" w:cs="Arial"/>
+              </w:rPr>
+            </w:pPr>
+            <w:r>
+              <w:rPr>
+                <w:rFonts w:ascii="Arial" w:hAnsi="Arial" w:cs="Arial"/>
+              </w:rPr>
+              <w:t>Pesquisa e desenvolvimento do artigo</w:t>
+            </w:r>
+          </w:p>
+          <w:p>
+            <w:pPr>
+              <w:rPr>
+                <w:rFonts w:ascii="Arial" w:hAnsi="Arial" w:cs="Arial"/>
+              </w:rPr>
+            </w:pPr>
+            <w:r>
+              <w:rPr>
+                <w:rFonts w:ascii="Arial" w:hAnsi="Arial" w:cs="Arial"/>
+              </w:rPr>
+              <w:t>Desenvolvimento da infra</w:t>
+            </w:r>
+          </w:p>
+        </w:tc>
+        <w:tc>
+          <w:tcPr>
+            <w:tcW w:w="944" w:type="dxa"/>
+          </w:tcPr>
+          <w:p>
+            <w:pPr>
+              <w:jc w:val="center"/>
+              <w:rPr>
+                <w:rFonts w:ascii="Arial" w:hAnsi="Arial" w:cs="Arial"/>
+                <w:b/>
+                <w:bCs/>
+              </w:rPr>
+            </w:pPr>
+            <w:r>
+              <w:rPr>
+                <w:rFonts w:ascii="Arial" w:hAnsi="Arial" w:cs="Arial"/>
+                <w:b/>
+                <w:bCs/>
+              </w:rPr>
+              <w:t>Horas</w:t>
+            </w:r>
+          </w:p>
+          <w:p>
+            <w:pPr>
+              <w:jc w:val="center"/>
+              <w:rPr>
+                <w:rFonts w:ascii="Arial" w:hAnsi="Arial" w:cs="Arial"/>
+                <w:b/>
+                <w:bCs/>
+              </w:rPr>
+            </w:pPr>
+          </w:p>
+          <w:p>
+            <w:pPr>
+              <w:jc w:val="center"/>
+              <w:rPr>
+                <w:rFonts w:ascii="Arial" w:hAnsi="Arial" w:cs="Arial"/>
+                <w:b/>
+                <w:bCs/>
+              </w:rPr>
+            </w:pPr>
+            <w:r>
+              <w:rPr>
+                <w:rFonts w:ascii="Arial" w:hAnsi="Arial" w:cs="Arial"/>
+                <w:b/>
+                <w:bCs/>
+              </w:rPr>
+              <w:t>1</w:t>
+            </w:r>
+          </w:p>
+        </w:tc>
+        <w:tc>
+          <w:tcPr>
+            <w:tcW w:w="2310" w:type="dxa"/>
+          </w:tcPr>
+          <w:p>
+            <w:pPr>
+              <w:jc w:val="center"/>
+              <w:rPr>
+                <w:rFonts w:ascii="Arial" w:hAnsi="Arial" w:cs="Arial"/>
+                <w:b/>
+                <w:bCs/>
+              </w:rPr>
+            </w:pPr>
+            <w:r>
+              <w:rPr>
+                <w:rFonts w:ascii="Arial" w:hAnsi="Arial" w:cs="Arial"/>
+                <w:b/>
+                <w:bCs/>
+              </w:rPr>
+              <w:t>Acompanhamento</w:t>
+            </w:r>
+          </w:p>
+        </w:tc>
+      </w:tr>
+      <w:tr>
+        <w:trPr>
+          <w:trHeight w:val="998"/>
+        </w:trPr>
+        <w:tc>
+          <w:tcPr>
+            <w:tcW w:w="1418" w:type="dxa"/>
+          </w:tcPr>
+          <w:p>
+            <w:pPr>
+              <w:jc w:val="center"/>
+              <w:rPr>
+                <w:rFonts w:ascii="Arial" w:hAnsi="Arial" w:cs="Arial"/>
+                <w:b/>
+                <w:bCs/>
+              </w:rPr>
+            </w:pPr>
+            <w:r>
+              <w:rPr>
+                <w:rFonts w:ascii="Arial" w:hAnsi="Arial" w:cs="Arial"/>
+                <w:b/>
+                <w:bCs/>
+              </w:rPr>
+              <w:t>Data</w:t>
+            </w:r>
+          </w:p>
+          <w:p>
+            <w:pPr>
+              <w:jc w:val="center"/>
+              <w:rPr>
+                <w:rFonts w:ascii="Arial" w:hAnsi="Arial" w:cs="Arial"/>
+                <w:b/>
+                <w:bCs/>
+              </w:rPr>
+            </w:pPr>
+          </w:p>
+          <w:p>
+            <w:pPr>
+              <w:rPr>
+                <w:rFonts w:ascii="Arial" w:hAnsi="Arial" w:cs="Arial"/>
+              </w:rPr>
+            </w:pPr>
+            <w:r>
+              <w:rPr>
+                <w:rFonts w:ascii="Arial" w:hAnsi="Arial" w:cs="Arial"/>
+              </w:rPr>
+              <w:t xml:space="preserve">19/04/2025     </w:t>
+            </w:r>
+          </w:p>
+          <w:p>
+            <w:pPr>
+              <w:jc w:val="center"/>
+              <w:rPr>
+                <w:rFonts w:ascii="Arial" w:hAnsi="Arial" w:cs="Arial"/>
+              </w:rPr>
+            </w:pPr>
+          </w:p>
+        </w:tc>
+        <w:tc>
+          <w:tcPr>
+            <w:tcW w:w="4254" w:type="dxa"/>
+          </w:tcPr>
+          <w:p>
+            <w:pPr>
+              <w:rPr>
+                <w:rFonts w:ascii="Arial" w:hAnsi="Arial" w:cs="Arial"/>
+                <w:b/>
+                <w:bCs/>
+              </w:rPr>
+            </w:pPr>
+            <w:r>
+              <w:rPr>
+                <w:rFonts w:ascii="Arial" w:hAnsi="Arial" w:cs="Arial"/>
+                <w:b/>
+                <w:bCs/>
+              </w:rPr>
+              <w:t>Atividades realizada</w:t>
+            </w:r>
+            <w:r>
+              <w:rPr>
+                <w:rFonts w:ascii="Arial" w:hAnsi="Arial" w:cs="Arial"/>
+                <w:b/>
+                <w:bCs/>
+              </w:rPr>
+              <w:t>s</w:t>
+            </w:r>
+          </w:p>
+          <w:p>
+            <w:pPr>
+              <w:rPr>
+                <w:rFonts w:ascii="Arial" w:hAnsi="Arial" w:cs="Arial"/>
+              </w:rPr>
+            </w:pPr>
+            <w:r>
+              <w:rPr>
+                <w:rFonts w:ascii="Arial" w:hAnsi="Arial" w:cs="Arial"/>
+              </w:rPr>
+              <w:t>Pesquisa e desenvolvimento do artigo</w:t>
+            </w:r>
+          </w:p>
+          <w:p>
+            <w:pPr>
+              <w:rPr>
+                <w:rFonts w:ascii="Arial" w:hAnsi="Arial" w:cs="Arial"/>
+              </w:rPr>
+            </w:pPr>
+            <w:r>
+              <w:rPr>
+                <w:rFonts w:ascii="Arial" w:hAnsi="Arial" w:cs="Arial"/>
+              </w:rPr>
+              <w:t>Desenvolvimento da infra</w:t>
+            </w:r>
+          </w:p>
+        </w:tc>
+        <w:tc>
+          <w:tcPr>
+            <w:tcW w:w="944" w:type="dxa"/>
+          </w:tcPr>
+          <w:p>
+            <w:pPr>
+              <w:jc w:val="center"/>
+              <w:rPr>
+                <w:rFonts w:ascii="Arial" w:hAnsi="Arial" w:cs="Arial"/>
+                <w:b/>
+                <w:bCs/>
+              </w:rPr>
+            </w:pPr>
+            <w:r>
+              <w:rPr>
+                <w:rFonts w:ascii="Arial" w:hAnsi="Arial" w:cs="Arial"/>
+                <w:b/>
+                <w:bCs/>
+              </w:rPr>
+              <w:t>Horas</w:t>
+            </w:r>
+          </w:p>
+          <w:p>
+            <w:pPr>
+              <w:jc w:val="center"/>
+              <w:rPr>
+                <w:rFonts w:ascii="Arial" w:hAnsi="Arial" w:cs="Arial"/>
+                <w:b/>
+                <w:bCs/>
+              </w:rPr>
+            </w:pPr>
+          </w:p>
+          <w:p>
+            <w:pPr>
+              <w:jc w:val="center"/>
+              <w:rPr>
+                <w:rFonts w:ascii="Arial" w:hAnsi="Arial" w:cs="Arial"/>
+                <w:b/>
+                <w:bCs/>
+              </w:rPr>
+            </w:pPr>
+            <w:r>
+              <w:rPr>
+                <w:rFonts w:ascii="Arial" w:hAnsi="Arial" w:cs="Arial"/>
+                <w:b/>
+                <w:bCs/>
+              </w:rPr>
+              <w:t>1</w:t>
+            </w:r>
+          </w:p>
+        </w:tc>
+        <w:tc>
+          <w:tcPr>
+            <w:tcW w:w="2310" w:type="dxa"/>
+          </w:tcPr>
+          <w:p>
+            <w:pPr>
+              <w:jc w:val="center"/>
+              <w:rPr>
+                <w:rFonts w:ascii="Arial" w:hAnsi="Arial" w:cs="Arial"/>
+                <w:b/>
+                <w:bCs/>
+              </w:rPr>
+            </w:pPr>
+            <w:r>
+              <w:rPr>
+                <w:rFonts w:ascii="Arial" w:hAnsi="Arial" w:cs="Arial"/>
+                <w:b/>
+                <w:bCs/>
+              </w:rPr>
+              <w:t>Acompanhamento</w:t>
+            </w:r>
+          </w:p>
+        </w:tc>
+      </w:tr>
+      <w:tr>
+        <w:trPr>
+          <w:trHeight w:val="998"/>
+        </w:trPr>
+        <w:tc>
+          <w:tcPr>
+            <w:tcW w:w="1418" w:type="dxa"/>
+          </w:tcPr>
+          <w:p>
+            <w:pPr>
+              <w:jc w:val="center"/>
+              <w:rPr>
+                <w:rFonts w:ascii="Arial" w:hAnsi="Arial" w:cs="Arial"/>
+                <w:b/>
+                <w:bCs/>
+              </w:rPr>
+            </w:pPr>
+            <w:r>
+              <w:rPr>
+                <w:rFonts w:ascii="Arial" w:hAnsi="Arial" w:cs="Arial"/>
+                <w:b/>
+                <w:bCs/>
+              </w:rPr>
+              <w:t>Data</w:t>
+            </w:r>
+          </w:p>
+          <w:p>
+            <w:pPr>
+              <w:jc w:val="center"/>
+              <w:rPr>
+                <w:rFonts w:ascii="Arial" w:hAnsi="Arial" w:cs="Arial"/>
+                <w:b/>
+                <w:bCs/>
+              </w:rPr>
+            </w:pPr>
+          </w:p>
+          <w:p>
+            <w:pPr>
+              <w:rPr>
+                <w:rFonts w:ascii="Arial" w:hAnsi="Arial" w:cs="Arial"/>
+              </w:rPr>
+            </w:pPr>
+            <w:r>
+              <w:rPr>
+                <w:rFonts w:ascii="Arial" w:hAnsi="Arial" w:cs="Arial"/>
+              </w:rPr>
+              <w:t xml:space="preserve">06/05/2025     </w:t>
+            </w:r>
+          </w:p>
+          <w:p>
+            <w:pPr>
+              <w:jc w:val="center"/>
+              <w:rPr>
+                <w:rFonts w:ascii="Arial" w:hAnsi="Arial" w:cs="Arial"/>
+              </w:rPr>
+            </w:pPr>
+          </w:p>
+        </w:tc>
+        <w:tc>
+          <w:tcPr>
+            <w:tcW w:w="4254" w:type="dxa"/>
+          </w:tcPr>
+          <w:p>
+            <w:pPr>
+              <w:rPr>
+                <w:rFonts w:ascii="Arial" w:hAnsi="Arial" w:cs="Arial"/>
+                <w:b/>
+                <w:bCs/>
+              </w:rPr>
+            </w:pPr>
+            <w:r>
+              <w:rPr>
+                <w:rFonts w:ascii="Arial" w:hAnsi="Arial" w:cs="Arial"/>
+                <w:b/>
+                <w:bCs/>
+              </w:rPr>
+              <w:t>Atividades realizada</w:t>
+            </w:r>
+            <w:r>
+              <w:rPr>
+                <w:rFonts w:ascii="Arial" w:hAnsi="Arial" w:cs="Arial"/>
+                <w:b/>
+                <w:bCs/>
+              </w:rPr>
+              <w:t>s</w:t>
+            </w:r>
+          </w:p>
+          <w:p>
+            <w:pPr>
+              <w:rPr>
+                <w:rFonts w:ascii="Arial" w:hAnsi="Arial" w:cs="Arial"/>
+              </w:rPr>
+            </w:pPr>
+            <w:r>
+              <w:rPr>
+                <w:rFonts w:ascii="Arial" w:hAnsi="Arial" w:cs="Arial"/>
+              </w:rPr>
+              <w:t>Pesquisa e desenvolvimento do artigo</w:t>
+            </w:r>
+          </w:p>
+          <w:p>
+            <w:pPr>
+              <w:rPr>
+                <w:rFonts w:ascii="Arial" w:hAnsi="Arial" w:cs="Arial"/>
+              </w:rPr>
+            </w:pPr>
+            <w:r>
+              <w:rPr>
+                <w:rFonts w:ascii="Arial" w:hAnsi="Arial" w:cs="Arial"/>
+              </w:rPr>
+              <w:t>Desenvolvimento da infra</w:t>
+            </w:r>
+          </w:p>
+        </w:tc>
+        <w:tc>
+          <w:tcPr>
+            <w:tcW w:w="944" w:type="dxa"/>
+          </w:tcPr>
+          <w:p>
+            <w:pPr>
+              <w:jc w:val="center"/>
+              <w:rPr>
+                <w:rFonts w:ascii="Arial" w:hAnsi="Arial" w:cs="Arial"/>
+                <w:b/>
+                <w:bCs/>
+              </w:rPr>
+            </w:pPr>
+            <w:r>
+              <w:rPr>
+                <w:rFonts w:ascii="Arial" w:hAnsi="Arial" w:cs="Arial"/>
+                <w:b/>
+                <w:bCs/>
+              </w:rPr>
+              <w:t>Horas</w:t>
+            </w:r>
+          </w:p>
+          <w:p>
+            <w:pPr>
+              <w:jc w:val="center"/>
+              <w:rPr>
+                <w:rFonts w:ascii="Arial" w:hAnsi="Arial" w:cs="Arial"/>
+                <w:b/>
+                <w:bCs/>
+              </w:rPr>
+            </w:pPr>
+          </w:p>
+          <w:p>
+            <w:pPr>
+              <w:jc w:val="center"/>
+              <w:rPr>
+                <w:rFonts w:ascii="Arial" w:hAnsi="Arial" w:cs="Arial"/>
+                <w:b/>
+                <w:bCs/>
+              </w:rPr>
+            </w:pPr>
+            <w:r>
+              <w:rPr>
+                <w:rFonts w:ascii="Arial" w:hAnsi="Arial" w:cs="Arial"/>
+                <w:b/>
+                <w:bCs/>
+              </w:rPr>
+              <w:t>1</w:t>
+            </w:r>
+          </w:p>
+        </w:tc>
+        <w:tc>
+          <w:tcPr>
+            <w:tcW w:w="2310" w:type="dxa"/>
+          </w:tcPr>
+          <w:p>
+            <w:pPr>
+              <w:jc w:val="center"/>
+              <w:rPr>
+                <w:rFonts w:ascii="Arial" w:hAnsi="Arial" w:cs="Arial"/>
+                <w:b/>
+                <w:bCs/>
+              </w:rPr>
+            </w:pPr>
+            <w:r>
+              <w:rPr>
+                <w:rFonts w:ascii="Arial" w:hAnsi="Arial" w:cs="Arial"/>
+                <w:b/>
+                <w:bCs/>
+              </w:rPr>
+              <w:t>Acompanhamento</w:t>
+            </w:r>
+          </w:p>
+        </w:tc>
+      </w:tr>
+      <w:tr>
+        <w:trPr>
+          <w:trHeight w:val="998"/>
+        </w:trPr>
+        <w:tc>
+          <w:tcPr>
+            <w:tcW w:w="1418" w:type="dxa"/>
+          </w:tcPr>
+          <w:p>
+            <w:pPr>
+              <w:jc w:val="center"/>
+              <w:rPr>
+                <w:rFonts w:ascii="Arial" w:hAnsi="Arial" w:cs="Arial"/>
+                <w:b/>
+                <w:bCs/>
+              </w:rPr>
+            </w:pPr>
+            <w:r>
+              <w:rPr>
+                <w:rFonts w:ascii="Arial" w:hAnsi="Arial" w:cs="Arial"/>
+                <w:b/>
+                <w:bCs/>
+              </w:rPr>
+              <w:t>Data</w:t>
+            </w:r>
+          </w:p>
+          <w:p>
+            <w:pPr>
+              <w:jc w:val="center"/>
+              <w:rPr>
+                <w:rFonts w:ascii="Arial" w:hAnsi="Arial" w:cs="Arial"/>
+                <w:b/>
+                <w:bCs/>
+              </w:rPr>
+            </w:pPr>
+          </w:p>
+          <w:p>
+            <w:pPr>
+              <w:rPr>
+                <w:rFonts w:ascii="Arial" w:hAnsi="Arial" w:cs="Arial"/>
+              </w:rPr>
+            </w:pPr>
+            <w:r>
+              <w:rPr>
+                <w:rFonts w:ascii="Arial" w:hAnsi="Arial" w:cs="Arial"/>
+              </w:rPr>
+              <w:t xml:space="preserve">19/05/2025     </w:t>
+            </w:r>
+          </w:p>
+          <w:p>
+            <w:pPr>
+              <w:jc w:val="center"/>
+              <w:rPr>
+                <w:rFonts w:ascii="Arial" w:hAnsi="Arial" w:cs="Arial"/>
+              </w:rPr>
+            </w:pPr>
+          </w:p>
+        </w:tc>
+        <w:tc>
+          <w:tcPr>
+            <w:tcW w:w="4254" w:type="dxa"/>
+          </w:tcPr>
+          <w:p>
+            <w:pPr>
+              <w:rPr>
+                <w:rFonts w:ascii="Arial" w:hAnsi="Arial" w:cs="Arial"/>
+                <w:b/>
+                <w:bCs/>
+              </w:rPr>
+            </w:pPr>
+            <w:r>
+              <w:rPr>
+                <w:rFonts w:ascii="Arial" w:hAnsi="Arial" w:cs="Arial"/>
+                <w:b/>
+                <w:bCs/>
+              </w:rPr>
+              <w:t>Atividades realizada</w:t>
+            </w:r>
+            <w:r>
+              <w:rPr>
+                <w:rFonts w:ascii="Arial" w:hAnsi="Arial" w:cs="Arial"/>
+                <w:b/>
+                <w:bCs/>
+              </w:rPr>
+              <w:t>s</w:t>
+            </w:r>
+          </w:p>
+          <w:p>
+            <w:pPr>
+              <w:rPr>
+                <w:rFonts w:ascii="Arial" w:hAnsi="Arial" w:cs="Arial"/>
+              </w:rPr>
+            </w:pPr>
+            <w:r>
+              <w:rPr>
+                <w:rFonts w:ascii="Arial" w:hAnsi="Arial" w:cs="Arial"/>
+              </w:rPr>
+              <w:t>Pesquisa e desenvolvimento do artigo</w:t>
+            </w:r>
+          </w:p>
+          <w:p>
+            <w:pPr>
+              <w:rPr>
+                <w:rFonts w:ascii="Arial" w:hAnsi="Arial" w:cs="Arial"/>
+              </w:rPr>
+            </w:pPr>
+            <w:r>
+              <w:rPr>
+                <w:rFonts w:ascii="Arial" w:hAnsi="Arial" w:cs="Arial"/>
+              </w:rPr>
+              <w:t>Desenvolvimento da infra</w:t>
+            </w:r>
+          </w:p>
+        </w:tc>
+        <w:tc>
+          <w:tcPr>
+            <w:tcW w:w="944" w:type="dxa"/>
+          </w:tcPr>
+          <w:p>
+            <w:pPr>
+              <w:jc w:val="center"/>
+              <w:rPr>
+                <w:rFonts w:ascii="Arial" w:hAnsi="Arial" w:cs="Arial"/>
+                <w:b/>
+                <w:bCs/>
+              </w:rPr>
+            </w:pPr>
+            <w:r>
+              <w:rPr>
+                <w:rFonts w:ascii="Arial" w:hAnsi="Arial" w:cs="Arial"/>
+                <w:b/>
+                <w:bCs/>
+              </w:rPr>
+              <w:t>Horas</w:t>
+            </w:r>
+          </w:p>
+          <w:p>
+            <w:pPr>
+              <w:jc w:val="center"/>
+              <w:rPr>
+                <w:rFonts w:ascii="Arial" w:hAnsi="Arial" w:cs="Arial"/>
+                <w:b/>
+                <w:bCs/>
+              </w:rPr>
+            </w:pPr>
+          </w:p>
+          <w:p>
+            <w:pPr>
+              <w:jc w:val="center"/>
+              <w:rPr>
+                <w:rFonts w:ascii="Arial" w:hAnsi="Arial" w:cs="Arial"/>
+                <w:b/>
+                <w:bCs/>
+              </w:rPr>
+            </w:pPr>
+            <w:r>
+              <w:rPr>
+                <w:rFonts w:ascii="Arial" w:hAnsi="Arial" w:cs="Arial"/>
+                <w:b/>
+                <w:bCs/>
+              </w:rPr>
+              <w:t>1</w:t>
+            </w:r>
+          </w:p>
+        </w:tc>
+        <w:tc>
+          <w:tcPr>
+            <w:tcW w:w="2310" w:type="dxa"/>
+          </w:tcPr>
+          <w:p>
+            <w:pPr>
+              <w:jc w:val="center"/>
+              <w:rPr>
+                <w:rFonts w:ascii="Arial" w:hAnsi="Arial" w:cs="Arial"/>
+                <w:b/>
+                <w:bCs/>
+              </w:rPr>
+            </w:pPr>
+            <w:r>
+              <w:rPr>
+                <w:rFonts w:ascii="Arial" w:hAnsi="Arial" w:cs="Arial"/>
+                <w:b/>
+                <w:bCs/>
+              </w:rPr>
+              <w:t>Acompanhamento</w:t>
+            </w:r>
+          </w:p>
+        </w:tc>
+      </w:tr>
+      <w:tr>
+        <w:trPr>
+          <w:trHeight w:val="1069"/>
+        </w:trPr>
+        <w:tc>
+          <w:tcPr>
+            <w:tcW w:w="1418" w:type="dxa"/>
+          </w:tcPr>
+          <w:p>
+            <w:pPr>
+              <w:jc w:val="center"/>
+              <w:rPr>
+                <w:rFonts w:ascii="Arial" w:hAnsi="Arial" w:cs="Arial"/>
+                <w:b/>
+                <w:bCs/>
+              </w:rPr>
+            </w:pPr>
+            <w:r>
+              <w:rPr>
+                <w:rFonts w:ascii="Arial" w:hAnsi="Arial" w:cs="Arial"/>
+                <w:b/>
+                <w:bCs/>
+              </w:rPr>
+              <w:t>Dat</w:t>
+            </w:r>
+            <w:r>
+              <w:rPr>
+                <w:rFonts w:ascii="Arial" w:hAnsi="Arial" w:cs="Arial"/>
+                <w:b/>
+                <w:bCs/>
+              </w:rPr>
+              <w:t>a</w:t>
+            </w:r>
+            <w:r>
+              <w:rPr>
+                <w:rFonts w:ascii="Arial" w:hAnsi="Arial" w:cs="Arial"/>
+              </w:rPr>
+              <w:t xml:space="preserve">     </w:t>
+            </w:r>
+          </w:p>
+          <w:p>
+            <w:pPr>
+              <w:jc w:val="center"/>
+              <w:rPr>
+                <w:rFonts w:ascii="Arial" w:hAnsi="Arial" w:cs="Arial"/>
+              </w:rPr>
+            </w:pPr>
+          </w:p>
+          <w:p>
+            <w:pPr>
+              <w:jc w:val="center"/>
+              <w:rPr>
+                <w:rFonts w:ascii="Arial" w:hAnsi="Arial" w:cs="Arial"/>
+              </w:rPr>
+            </w:pPr>
+            <w:r>
+              <w:rPr>
+                <w:rFonts w:ascii="Arial" w:hAnsi="Arial" w:cs="Arial"/>
+              </w:rPr>
+              <w:t>20/05/2025</w:t>
+            </w:r>
+          </w:p>
+        </w:tc>
+        <w:tc>
+          <w:tcPr>
+            <w:tcW w:w="4254" w:type="dxa"/>
+          </w:tcPr>
+          <w:p>
+            <w:pPr>
+              <w:rPr>
+                <w:rFonts w:ascii="Arial" w:hAnsi="Arial" w:cs="Arial"/>
+                <w:b/>
+                <w:bCs/>
+              </w:rPr>
+            </w:pPr>
+            <w:r>
+              <w:rPr>
+                <w:rFonts w:ascii="Arial" w:hAnsi="Arial" w:cs="Arial"/>
+                <w:b/>
+                <w:bCs/>
+              </w:rPr>
+              <w:t>Atividades realizada</w:t>
+            </w:r>
+            <w:r>
+              <w:rPr>
+                <w:rFonts w:ascii="Arial" w:hAnsi="Arial" w:cs="Arial"/>
+                <w:b/>
+                <w:bCs/>
+              </w:rPr>
+              <w:t>s</w:t>
+            </w:r>
+          </w:p>
+          <w:p>
+            <w:pPr>
+              <w:rPr>
+                <w:rFonts w:ascii="Arial" w:hAnsi="Arial" w:cs="Arial"/>
+              </w:rPr>
+            </w:pPr>
+            <w:r>
+              <w:rPr>
+                <w:rFonts w:ascii="Arial" w:hAnsi="Arial" w:cs="Arial"/>
+              </w:rPr>
+              <w:t>Pesquisa e desenvolvimento do artigo</w:t>
+            </w:r>
+          </w:p>
+          <w:p>
+            <w:pPr>
+              <w:rPr>
+                <w:rFonts w:ascii="Arial" w:hAnsi="Arial" w:cs="Arial"/>
+              </w:rPr>
+            </w:pPr>
+            <w:r>
+              <w:rPr>
+                <w:rFonts w:ascii="Arial" w:hAnsi="Arial" w:cs="Arial"/>
+              </w:rPr>
+              <w:t>Desenvolvimento da infra</w:t>
+            </w:r>
+          </w:p>
+        </w:tc>
+        <w:tc>
+          <w:tcPr>
+            <w:tcW w:w="944" w:type="dxa"/>
+          </w:tcPr>
+          <w:p>
+            <w:pPr>
+              <w:jc w:val="center"/>
+              <w:rPr>
+                <w:rFonts w:ascii="Arial" w:hAnsi="Arial" w:cs="Arial"/>
+                <w:b/>
+                <w:bCs/>
+              </w:rPr>
+            </w:pPr>
+            <w:r>
+              <w:rPr>
+                <w:rFonts w:ascii="Arial" w:hAnsi="Arial" w:cs="Arial"/>
+                <w:b/>
+                <w:bCs/>
+              </w:rPr>
+              <w:t>Horas</w:t>
+            </w:r>
+          </w:p>
+          <w:p>
+            <w:pPr>
+              <w:jc w:val="center"/>
+              <w:rPr>
+                <w:rFonts w:ascii="Arial" w:hAnsi="Arial" w:cs="Arial"/>
+                <w:b/>
+                <w:bCs/>
+              </w:rPr>
+            </w:pPr>
+          </w:p>
+          <w:p>
+            <w:pPr>
+              <w:jc w:val="center"/>
+              <w:rPr>
+                <w:rFonts w:ascii="Arial" w:hAnsi="Arial" w:cs="Arial"/>
+                <w:b/>
+                <w:bCs/>
+              </w:rPr>
+            </w:pPr>
+            <w:r>
+              <w:rPr>
+                <w:rFonts w:ascii="Arial" w:hAnsi="Arial" w:cs="Arial"/>
+                <w:b/>
+                <w:bCs/>
+              </w:rPr>
+              <w:t>1</w:t>
+            </w:r>
+          </w:p>
+        </w:tc>
+        <w:tc>
+          <w:tcPr>
+            <w:tcW w:w="2310" w:type="dxa"/>
+          </w:tcPr>
+          <w:p>
+            <w:pPr>
+              <w:jc w:val="center"/>
+              <w:rPr>
+                <w:rFonts w:ascii="Arial" w:hAnsi="Arial" w:cs="Arial"/>
+                <w:b/>
+                <w:bCs/>
+              </w:rPr>
+            </w:pPr>
+            <w:r>
+              <w:rPr>
+                <w:rFonts w:ascii="Arial" w:hAnsi="Arial" w:cs="Arial"/>
+                <w:b/>
+                <w:bCs/>
+              </w:rPr>
+              <w:t>Acompanhamento</w:t>
+            </w:r>
+          </w:p>
+        </w:tc>
+      </w:tr>
+      <w:tr>
+        <w:trPr>
+          <w:trHeight w:val="998"/>
+        </w:trPr>
+        <w:tc>
+          <w:tcPr>
+            <w:tcW w:w="1418" w:type="dxa"/>
+          </w:tcPr>
+          <w:p>
+            <w:pPr>
+              <w:jc w:val="center"/>
+              <w:rPr>
+                <w:rFonts w:ascii="Arial" w:hAnsi="Arial" w:cs="Arial"/>
+              </w:rPr>
+            </w:pPr>
+            <w:r>
+              <w:rPr>
+                <w:rFonts w:ascii="Arial" w:hAnsi="Arial" w:cs="Arial"/>
+                <w:b/>
+                <w:bCs/>
+              </w:rPr>
+              <w:t>Dat</w:t>
+            </w:r>
+            <w:r>
+              <w:rPr>
+                <w:rFonts w:ascii="Arial" w:hAnsi="Arial" w:cs="Arial"/>
+                <w:b/>
+                <w:bCs/>
+              </w:rPr>
+              <w:t>a</w:t>
+            </w:r>
+            <w:r>
+              <w:rPr>
+                <w:rFonts w:ascii="Arial" w:hAnsi="Arial" w:cs="Arial"/>
+              </w:rPr>
+              <w:t xml:space="preserve"> </w:t>
+            </w:r>
+          </w:p>
+          <w:p>
+            <w:pPr>
+              <w:jc w:val="center"/>
+              <w:rPr>
+                <w:rFonts w:ascii="Arial" w:hAnsi="Arial" w:cs="Arial"/>
+                <w:b/>
+                <w:bCs/>
+              </w:rPr>
+            </w:pPr>
+            <w:r>
+              <w:rPr>
+                <w:rFonts w:ascii="Arial" w:hAnsi="Arial" w:cs="Arial"/>
+              </w:rPr>
+              <w:t xml:space="preserve">    </w:t>
+            </w:r>
+          </w:p>
+          <w:p>
+            <w:pPr>
+              <w:jc w:val="center"/>
+              <w:rPr>
+                <w:rFonts w:ascii="Arial" w:hAnsi="Arial" w:cs="Arial"/>
+              </w:rPr>
+            </w:pPr>
+            <w:r>
+              <w:rPr>
+                <w:rFonts w:ascii="Arial" w:hAnsi="Arial" w:cs="Arial"/>
+              </w:rPr>
+              <w:t>23/05/2025</w:t>
+            </w:r>
+          </w:p>
+        </w:tc>
+        <w:tc>
+          <w:tcPr>
+            <w:tcW w:w="4254" w:type="dxa"/>
+          </w:tcPr>
+          <w:p>
+            <w:pPr>
+              <w:rPr>
+                <w:rFonts w:ascii="Arial" w:hAnsi="Arial" w:cs="Arial"/>
+                <w:b/>
+                <w:bCs/>
+              </w:rPr>
+            </w:pPr>
+            <w:r>
+              <w:rPr>
+                <w:rFonts w:ascii="Arial" w:hAnsi="Arial" w:cs="Arial"/>
+                <w:b/>
+                <w:bCs/>
+              </w:rPr>
+              <w:t>Atividades realizada</w:t>
+            </w:r>
+            <w:r>
+              <w:rPr>
+                <w:rFonts w:ascii="Arial" w:hAnsi="Arial" w:cs="Arial"/>
+                <w:b/>
+                <w:bCs/>
+              </w:rPr>
+              <w:t>s</w:t>
+            </w:r>
+          </w:p>
+          <w:p>
+            <w:pPr>
+              <w:rPr>
+                <w:rFonts w:ascii="Arial" w:hAnsi="Arial" w:cs="Arial"/>
+              </w:rPr>
+            </w:pPr>
+            <w:r>
+              <w:rPr>
+                <w:rFonts w:ascii="Arial" w:hAnsi="Arial" w:cs="Arial"/>
+              </w:rPr>
+              <w:t>Pesquisa e desenvolvimento do artigo</w:t>
+            </w:r>
+          </w:p>
+          <w:p>
+            <w:pPr>
+              <w:rPr>
+                <w:rFonts w:ascii="Arial" w:hAnsi="Arial" w:cs="Arial"/>
+              </w:rPr>
+            </w:pPr>
+            <w:r>
+              <w:rPr>
+                <w:rFonts w:ascii="Arial" w:hAnsi="Arial" w:cs="Arial"/>
+              </w:rPr>
+              <w:t>Desenvolvimento da infra</w:t>
+            </w:r>
+          </w:p>
+        </w:tc>
+        <w:tc>
+          <w:tcPr>
+            <w:tcW w:w="944" w:type="dxa"/>
+          </w:tcPr>
+          <w:p>
+            <w:pPr>
+              <w:jc w:val="center"/>
+              <w:rPr>
+                <w:rFonts w:ascii="Arial" w:hAnsi="Arial" w:cs="Arial"/>
+                <w:b/>
+                <w:bCs/>
+              </w:rPr>
+            </w:pPr>
+            <w:r>
+              <w:rPr>
+                <w:rFonts w:ascii="Arial" w:hAnsi="Arial" w:cs="Arial"/>
+                <w:b/>
+                <w:bCs/>
+              </w:rPr>
+              <w:t>Horas</w:t>
+            </w:r>
+          </w:p>
+          <w:p>
+            <w:pPr>
+              <w:jc w:val="center"/>
+              <w:rPr>
+                <w:rFonts w:ascii="Arial" w:hAnsi="Arial" w:cs="Arial"/>
+                <w:b/>
+                <w:bCs/>
+              </w:rPr>
+            </w:pPr>
+          </w:p>
+          <w:p>
+            <w:pPr>
+              <w:jc w:val="center"/>
+              <w:rPr>
+                <w:rFonts w:ascii="Arial" w:hAnsi="Arial" w:cs="Arial"/>
+                <w:b/>
+                <w:bCs/>
+              </w:rPr>
+            </w:pPr>
+            <w:r>
+              <w:rPr>
+                <w:rFonts w:ascii="Arial" w:hAnsi="Arial" w:cs="Arial"/>
+                <w:b/>
+                <w:bCs/>
+              </w:rPr>
+              <w:t>1</w:t>
+            </w:r>
+          </w:p>
+          <w:p>
+            <w:pPr>
+              <w:jc w:val="center"/>
+              <w:rPr>
+                <w:rFonts w:ascii="Arial" w:hAnsi="Arial" w:cs="Arial"/>
+                <w:b/>
+                <w:bCs/>
+              </w:rPr>
+            </w:pPr>
+          </w:p>
+        </w:tc>
+        <w:tc>
+          <w:tcPr>
+            <w:tcW w:w="2310" w:type="dxa"/>
+          </w:tcPr>
+          <w:p>
+            <w:pPr>
+              <w:jc w:val="center"/>
+              <w:rPr>
+                <w:rFonts w:ascii="Arial" w:hAnsi="Arial" w:cs="Arial"/>
+                <w:b/>
+                <w:bCs/>
+              </w:rPr>
+            </w:pPr>
+            <w:r>
+              <w:rPr>
+                <w:rFonts w:ascii="Arial" w:hAnsi="Arial" w:cs="Arial"/>
+                <w:b/>
+                <w:bCs/>
+              </w:rPr>
+              <w:t>Acompanhamento</w:t>
+            </w:r>
+          </w:p>
+        </w:tc>
+      </w:tr>
+      <w:tr>
+        <w:trPr>
+          <w:trHeight w:val="998"/>
+        </w:trPr>
+        <w:tc>
+          <w:tcPr>
+            <w:tcW w:w="1418" w:type="dxa"/>
+          </w:tcPr>
+          <w:p>
+            <w:pPr>
+              <w:jc w:val="center"/>
+              <w:rPr>
+                <w:rFonts w:ascii="Arial" w:hAnsi="Arial" w:cs="Arial"/>
+              </w:rPr>
+            </w:pPr>
+            <w:r>
+              <w:rPr>
+                <w:rFonts w:ascii="Arial" w:hAnsi="Arial" w:cs="Arial"/>
+                <w:b/>
+                <w:bCs/>
+              </w:rPr>
+              <w:t>Dat</w:t>
+            </w:r>
+            <w:r>
+              <w:rPr>
+                <w:rFonts w:ascii="Arial" w:hAnsi="Arial" w:cs="Arial"/>
+                <w:b/>
+                <w:bCs/>
+              </w:rPr>
+              <w:t>a</w:t>
+            </w:r>
+            <w:r>
+              <w:rPr>
+                <w:rFonts w:ascii="Arial" w:hAnsi="Arial" w:cs="Arial"/>
+              </w:rPr>
+              <w:t xml:space="preserve"> </w:t>
+            </w:r>
+          </w:p>
+          <w:p>
+            <w:pPr>
+              <w:jc w:val="center"/>
+              <w:rPr>
+                <w:rFonts w:ascii="Arial" w:hAnsi="Arial" w:cs="Arial"/>
+                <w:b/>
+                <w:bCs/>
+              </w:rPr>
+            </w:pPr>
+            <w:r>
+              <w:rPr>
+                <w:rFonts w:ascii="Arial" w:hAnsi="Arial" w:cs="Arial"/>
+              </w:rPr>
+              <w:t xml:space="preserve">    </w:t>
+            </w:r>
+          </w:p>
+          <w:p>
+            <w:pPr>
+              <w:rPr>
+                <w:rFonts w:ascii="Arial" w:hAnsi="Arial" w:cs="Arial"/>
+              </w:rPr>
+            </w:pPr>
+            <w:r>
+              <w:rPr>
+                <w:rFonts w:ascii="Arial" w:hAnsi="Arial" w:cs="Arial"/>
+              </w:rPr>
+              <w:t>26/05/2025</w:t>
+            </w:r>
+          </w:p>
+        </w:tc>
+        <w:tc>
+          <w:tcPr>
+            <w:tcW w:w="4254" w:type="dxa"/>
+          </w:tcPr>
+          <w:p>
+            <w:pPr>
+              <w:rPr>
+                <w:rFonts w:ascii="Arial" w:hAnsi="Arial" w:cs="Arial"/>
+                <w:b/>
+                <w:bCs/>
+              </w:rPr>
+            </w:pPr>
+            <w:r>
+              <w:rPr>
+                <w:rFonts w:ascii="Arial" w:hAnsi="Arial" w:cs="Arial"/>
+                <w:b/>
+                <w:bCs/>
+              </w:rPr>
+              <w:t>Atividades realizada</w:t>
+            </w:r>
+            <w:r>
+              <w:rPr>
+                <w:rFonts w:ascii="Arial" w:hAnsi="Arial" w:cs="Arial"/>
+                <w:b/>
+                <w:bCs/>
+              </w:rPr>
+              <w:t>s</w:t>
+            </w:r>
+          </w:p>
+          <w:p>
+            <w:pPr>
+              <w:rPr>
+                <w:rFonts w:ascii="Arial" w:hAnsi="Arial" w:cs="Arial"/>
+              </w:rPr>
+            </w:pPr>
+            <w:r>
+              <w:rPr>
+                <w:rFonts w:ascii="Arial" w:hAnsi="Arial" w:cs="Arial"/>
+              </w:rPr>
+              <w:t>Pesquisa e desenvolvimento do artigo</w:t>
+            </w:r>
+          </w:p>
+          <w:p>
+            <w:pPr>
+              <w:rPr>
+                <w:rFonts w:ascii="Arial" w:hAnsi="Arial" w:cs="Arial"/>
+              </w:rPr>
+            </w:pPr>
+            <w:r>
+              <w:rPr>
+                <w:rFonts w:ascii="Arial" w:hAnsi="Arial" w:cs="Arial"/>
+              </w:rPr>
+              <w:t>Desenvolvimento da infra</w:t>
+            </w:r>
+          </w:p>
+        </w:tc>
+        <w:tc>
+          <w:tcPr>
+            <w:tcW w:w="944" w:type="dxa"/>
+          </w:tcPr>
+          <w:p>
+            <w:pPr>
+              <w:jc w:val="center"/>
+              <w:rPr>
+                <w:rFonts w:ascii="Arial" w:hAnsi="Arial" w:cs="Arial"/>
+                <w:b/>
+                <w:bCs/>
+              </w:rPr>
+            </w:pPr>
+            <w:r>
+              <w:rPr>
+                <w:rFonts w:ascii="Arial" w:hAnsi="Arial" w:cs="Arial"/>
+                <w:b/>
+                <w:bCs/>
+              </w:rPr>
+              <w:t>Horas</w:t>
+            </w:r>
+          </w:p>
+          <w:p>
+            <w:pPr>
+              <w:jc w:val="center"/>
+              <w:rPr>
+                <w:rFonts w:ascii="Arial" w:hAnsi="Arial" w:cs="Arial"/>
+                <w:b/>
+                <w:bCs/>
+              </w:rPr>
+            </w:pPr>
+          </w:p>
+          <w:p>
+            <w:pPr>
+              <w:jc w:val="center"/>
+              <w:rPr>
+                <w:rFonts w:ascii="Arial" w:hAnsi="Arial" w:cs="Arial"/>
+                <w:b/>
+                <w:bCs/>
+              </w:rPr>
+            </w:pPr>
+            <w:r>
+              <w:rPr>
+                <w:rFonts w:ascii="Arial" w:hAnsi="Arial" w:cs="Arial"/>
+                <w:b/>
+                <w:bCs/>
+              </w:rPr>
+              <w:t>1</w:t>
+            </w:r>
+          </w:p>
+          <w:p>
+            <w:pPr>
+              <w:jc w:val="center"/>
+              <w:rPr>
+                <w:rFonts w:ascii="Arial" w:hAnsi="Arial" w:cs="Arial"/>
+                <w:b/>
+                <w:bCs/>
+              </w:rPr>
+            </w:pPr>
+          </w:p>
+        </w:tc>
+        <w:tc>
+          <w:tcPr>
+            <w:tcW w:w="2310" w:type="dxa"/>
+          </w:tcPr>
+          <w:p>
+            <w:pPr>
+              <w:jc w:val="center"/>
+              <w:rPr>
+                <w:rFonts w:ascii="Arial" w:hAnsi="Arial" w:cs="Arial"/>
+                <w:b/>
+                <w:bCs/>
+              </w:rPr>
+            </w:pPr>
+            <w:r>
+              <w:rPr>
+                <w:rFonts w:ascii="Arial" w:hAnsi="Arial" w:cs="Arial"/>
+                <w:b/>
+                <w:bCs/>
+              </w:rPr>
+              <w:t>Acompanhamento</w:t>
+            </w:r>
+          </w:p>
+        </w:tc>
+      </w:tr>
+      <w:tr>
+        <w:trPr>
+          <w:trHeight w:val="998"/>
+        </w:trPr>
+        <w:tc>
+          <w:tcPr>
+            <w:tcW w:w="1418" w:type="dxa"/>
+          </w:tcPr>
+          <w:p>
+            <w:pPr>
+              <w:jc w:val="center"/>
+              <w:rPr>
+                <w:rFonts w:ascii="Arial" w:hAnsi="Arial" w:cs="Arial"/>
+              </w:rPr>
+            </w:pPr>
+            <w:r>
+              <w:rPr>
+                <w:rFonts w:ascii="Arial" w:hAnsi="Arial" w:cs="Arial"/>
+                <w:b/>
+                <w:bCs/>
+              </w:rPr>
+              <w:t>Dat</w:t>
+            </w:r>
+            <w:r>
+              <w:rPr>
+                <w:rFonts w:ascii="Arial" w:hAnsi="Arial" w:cs="Arial"/>
+                <w:b/>
+                <w:bCs/>
+              </w:rPr>
+              <w:t>a</w:t>
+            </w:r>
+            <w:r>
+              <w:rPr>
+                <w:rFonts w:ascii="Arial" w:hAnsi="Arial" w:cs="Arial"/>
+              </w:rPr>
+              <w:t xml:space="preserve"> </w:t>
+            </w:r>
+          </w:p>
+          <w:p>
+            <w:pPr>
+              <w:jc w:val="center"/>
+              <w:rPr>
+                <w:rFonts w:ascii="Arial" w:hAnsi="Arial" w:cs="Arial"/>
+                <w:b/>
+                <w:bCs/>
+              </w:rPr>
+            </w:pPr>
+            <w:r>
+              <w:rPr>
+                <w:rFonts w:ascii="Arial" w:hAnsi="Arial" w:cs="Arial"/>
+              </w:rPr>
+              <w:t xml:space="preserve">    </w:t>
+            </w:r>
+          </w:p>
+          <w:p>
+            <w:pPr>
+              <w:jc w:val="center"/>
+              <w:rPr>
+                <w:rFonts w:ascii="Arial" w:hAnsi="Arial" w:cs="Arial"/>
+              </w:rPr>
+            </w:pPr>
+          </w:p>
+        </w:tc>
+        <w:tc>
+          <w:tcPr>
+            <w:tcW w:w="4254" w:type="dxa"/>
+          </w:tcPr>
+          <w:p>
+            <w:pPr>
+              <w:rPr>
+                <w:rFonts w:ascii="Arial" w:hAnsi="Arial" w:cs="Arial"/>
+                <w:b/>
+                <w:bCs/>
+              </w:rPr>
+            </w:pPr>
+            <w:r>
+              <w:rPr>
+                <w:rFonts w:ascii="Arial" w:hAnsi="Arial" w:cs="Arial"/>
+                <w:b/>
+                <w:bCs/>
+              </w:rPr>
+              <w:t>Atividades realizada</w:t>
+            </w:r>
+            <w:r>
+              <w:rPr>
+                <w:rFonts w:ascii="Arial" w:hAnsi="Arial" w:cs="Arial"/>
+                <w:b/>
+                <w:bCs/>
+              </w:rPr>
+              <w:t>s</w:t>
+            </w:r>
+          </w:p>
+          <w:p>
+            <w:pPr>
+              <w:rPr>
+                <w:rFonts w:ascii="Arial" w:hAnsi="Arial" w:cs="Arial"/>
+              </w:rPr>
+            </w:pPr>
+            <w:r>
+              <w:rPr>
+                <w:rFonts w:ascii="Arial" w:hAnsi="Arial" w:cs="Arial"/>
+              </w:rPr>
+              <w:t>Pesquisa e desenvolvimento do artigo</w:t>
+            </w:r>
+          </w:p>
+          <w:p>
+            <w:pPr>
+              <w:rPr>
+                <w:rFonts w:ascii="Arial" w:hAnsi="Arial" w:cs="Arial"/>
+              </w:rPr>
+            </w:pPr>
+            <w:r>
+              <w:rPr>
+                <w:rFonts w:ascii="Arial" w:hAnsi="Arial" w:cs="Arial"/>
+              </w:rPr>
+              <w:t>Desenvolvimento da infra</w:t>
+            </w:r>
+          </w:p>
+        </w:tc>
+        <w:tc>
+          <w:tcPr>
+            <w:tcW w:w="944" w:type="dxa"/>
+          </w:tcPr>
+          <w:p>
+            <w:pPr>
+              <w:jc w:val="center"/>
+              <w:rPr>
+                <w:rFonts w:ascii="Arial" w:hAnsi="Arial" w:cs="Arial"/>
+                <w:b/>
+                <w:bCs/>
+              </w:rPr>
+            </w:pPr>
+            <w:r>
+              <w:rPr>
+                <w:rFonts w:ascii="Arial" w:hAnsi="Arial" w:cs="Arial"/>
+                <w:b/>
+                <w:bCs/>
+              </w:rPr>
+              <w:t>Horas</w:t>
+            </w:r>
+          </w:p>
+          <w:p>
+            <w:pPr>
+              <w:jc w:val="center"/>
+              <w:rPr>
+                <w:rFonts w:ascii="Arial" w:hAnsi="Arial" w:cs="Arial"/>
+                <w:b/>
+                <w:bCs/>
+              </w:rPr>
+            </w:pPr>
+          </w:p>
+          <w:p>
+            <w:pPr>
+              <w:jc w:val="center"/>
+              <w:rPr>
+                <w:rFonts w:ascii="Arial" w:hAnsi="Arial" w:cs="Arial"/>
+                <w:b/>
+                <w:bCs/>
+              </w:rPr>
+            </w:pPr>
+          </w:p>
+          <w:p>
+            <w:pPr>
+              <w:jc w:val="center"/>
+              <w:rPr>
+                <w:rFonts w:ascii="Arial" w:hAnsi="Arial" w:cs="Arial"/>
+                <w:b/>
+                <w:bCs/>
+              </w:rPr>
+            </w:pPr>
+          </w:p>
+        </w:tc>
+        <w:tc>
+          <w:tcPr>
+            <w:tcW w:w="2310" w:type="dxa"/>
+          </w:tcPr>
+          <w:p>
+            <w:pPr>
+              <w:jc w:val="center"/>
+              <w:rPr>
+                <w:rFonts w:ascii="Arial" w:hAnsi="Arial" w:cs="Arial"/>
+                <w:b/>
+                <w:bCs/>
+              </w:rPr>
+            </w:pPr>
+            <w:r>
+              <w:rPr>
+                <w:rFonts w:ascii="Arial" w:hAnsi="Arial" w:cs="Arial"/>
+                <w:b/>
+                <w:bCs/>
+              </w:rPr>
+              <w:t>Acompanhamento</w:t>
+            </w:r>
+          </w:p>
+        </w:tc>
+      </w:tr>
+      <w:tr>
+        <w:trPr>
+          <w:trHeight w:val="998"/>
+        </w:trPr>
+        <w:tc>
+          <w:tcPr>
+            <w:tcW w:w="1418" w:type="dxa"/>
+          </w:tcPr>
+          <w:p>
+            <w:pPr>
+              <w:jc w:val="center"/>
+              <w:rPr>
+                <w:rFonts w:ascii="Arial" w:hAnsi="Arial" w:cs="Arial"/>
+              </w:rPr>
+            </w:pPr>
+            <w:r>
+              <w:rPr>
+                <w:rFonts w:ascii="Arial" w:hAnsi="Arial" w:cs="Arial"/>
+                <w:b/>
+                <w:bCs/>
+              </w:rPr>
+              <w:t>Dat</w:t>
+            </w:r>
+            <w:r>
+              <w:rPr>
+                <w:rFonts w:ascii="Arial" w:hAnsi="Arial" w:cs="Arial"/>
+                <w:b/>
+                <w:bCs/>
+              </w:rPr>
+              <w:t>a</w:t>
+            </w:r>
+            <w:r>
+              <w:rPr>
+                <w:rFonts w:ascii="Arial" w:hAnsi="Arial" w:cs="Arial"/>
+              </w:rPr>
+              <w:t xml:space="preserve"> </w:t>
+            </w:r>
+          </w:p>
+          <w:p>
+            <w:pPr>
+              <w:jc w:val="center"/>
+              <w:rPr>
+                <w:rFonts w:ascii="Arial" w:hAnsi="Arial" w:cs="Arial"/>
+                <w:b/>
+                <w:bCs/>
+              </w:rPr>
+            </w:pPr>
+            <w:r>
+              <w:rPr>
+                <w:rFonts w:ascii="Arial" w:hAnsi="Arial" w:cs="Arial"/>
+              </w:rPr>
+              <w:t xml:space="preserve">    </w:t>
+            </w:r>
+          </w:p>
+          <w:p>
+            <w:pPr>
+              <w:rPr>
+                <w:rFonts w:ascii="Arial" w:hAnsi="Arial" w:cs="Arial"/>
+              </w:rPr>
+            </w:pPr>
+          </w:p>
+        </w:tc>
+        <w:tc>
+          <w:tcPr>
+            <w:tcW w:w="4254" w:type="dxa"/>
+          </w:tcPr>
+          <w:p>
+            <w:pPr>
+              <w:rPr>
+                <w:rFonts w:ascii="Arial" w:hAnsi="Arial" w:cs="Arial"/>
+                <w:b/>
+                <w:bCs/>
+              </w:rPr>
+            </w:pPr>
+            <w:r>
+              <w:rPr>
+                <w:rFonts w:ascii="Arial" w:hAnsi="Arial" w:cs="Arial"/>
+                <w:b/>
+                <w:bCs/>
+              </w:rPr>
+              <w:t>Atividades realizada</w:t>
+            </w:r>
+            <w:r>
+              <w:rPr>
+                <w:rFonts w:ascii="Arial" w:hAnsi="Arial" w:cs="Arial"/>
+                <w:b/>
+                <w:bCs/>
+              </w:rPr>
+              <w:t>s</w:t>
+            </w:r>
+          </w:p>
+          <w:p>
+            <w:pPr>
+              <w:rPr>
+                <w:rFonts w:ascii="Arial" w:hAnsi="Arial" w:cs="Arial"/>
+              </w:rPr>
+            </w:pPr>
+            <w:r>
+              <w:rPr>
+                <w:rFonts w:ascii="Arial" w:hAnsi="Arial" w:cs="Arial"/>
+              </w:rPr>
+              <w:t>Pesquisa e desenvolvimento do artigo</w:t>
+            </w:r>
+          </w:p>
+          <w:p>
+            <w:pPr>
+              <w:rPr>
+                <w:rFonts w:ascii="Arial" w:hAnsi="Arial" w:cs="Arial"/>
+              </w:rPr>
+            </w:pPr>
+            <w:r>
+              <w:rPr>
+                <w:rFonts w:ascii="Arial" w:hAnsi="Arial" w:cs="Arial"/>
+              </w:rPr>
+              <w:t>Desenvolvimento da infra</w:t>
+            </w:r>
+          </w:p>
+        </w:tc>
+        <w:tc>
+          <w:tcPr>
+            <w:tcW w:w="944" w:type="dxa"/>
+          </w:tcPr>
+          <w:p>
+            <w:pPr>
+              <w:jc w:val="center"/>
+              <w:rPr>
+                <w:rFonts w:ascii="Arial" w:hAnsi="Arial" w:cs="Arial"/>
+                <w:b/>
+                <w:bCs/>
+              </w:rPr>
+            </w:pPr>
+            <w:r>
+              <w:rPr>
+                <w:rFonts w:ascii="Arial" w:hAnsi="Arial" w:cs="Arial"/>
+                <w:b/>
+                <w:bCs/>
+              </w:rPr>
+              <w:t>Horas</w:t>
+            </w:r>
+          </w:p>
+          <w:p>
+            <w:pPr>
+              <w:jc w:val="center"/>
+              <w:rPr>
+                <w:rFonts w:ascii="Arial" w:hAnsi="Arial" w:cs="Arial"/>
+                <w:b/>
+                <w:bCs/>
+              </w:rPr>
+            </w:pPr>
+          </w:p>
+          <w:p>
+            <w:pPr>
+              <w:jc w:val="center"/>
+              <w:rPr>
+                <w:rFonts w:ascii="Arial" w:hAnsi="Arial" w:cs="Arial"/>
+                <w:b/>
+                <w:bCs/>
+              </w:rPr>
+            </w:pPr>
+          </w:p>
+          <w:p>
+            <w:pPr>
+              <w:jc w:val="center"/>
+              <w:rPr>
+                <w:rFonts w:ascii="Arial" w:hAnsi="Arial" w:cs="Arial"/>
+                <w:b/>
+                <w:bCs/>
+              </w:rPr>
+            </w:pPr>
+          </w:p>
+        </w:tc>
+        <w:tc>
+          <w:tcPr>
+            <w:tcW w:w="2310" w:type="dxa"/>
+          </w:tcPr>
+          <w:p>
+            <w:pPr>
+              <w:jc w:val="center"/>
+              <w:rPr>
+                <w:rFonts w:ascii="Arial" w:hAnsi="Arial" w:cs="Arial"/>
+                <w:b/>
+                <w:bCs/>
+              </w:rPr>
+            </w:pPr>
+            <w:r>
+              <w:rPr>
+                <w:rFonts w:ascii="Arial" w:hAnsi="Arial" w:cs="Arial"/>
+                <w:b/>
+                <w:bCs/>
+              </w:rPr>
+              <w:t>Acompanhamento</w:t>
+            </w:r>
+          </w:p>
+        </w:tc>
+      </w:tr>
+      <w:tr>
+        <w:trPr>
+          <w:trHeight w:val="998"/>
+        </w:trPr>
+        <w:tc>
+          <w:tcPr>
+            <w:tcW w:w="1418" w:type="dxa"/>
+          </w:tcPr>
+          <w:p>
+            <w:pPr>
+              <w:jc w:val="center"/>
+              <w:rPr>
+                <w:rFonts w:ascii="Arial" w:hAnsi="Arial" w:cs="Arial"/>
+              </w:rPr>
+            </w:pPr>
+            <w:r>
+              <w:rPr>
+                <w:rFonts w:ascii="Arial" w:hAnsi="Arial" w:cs="Arial"/>
+                <w:b/>
+                <w:bCs/>
+              </w:rPr>
+              <w:t>Dat</w:t>
+            </w:r>
+            <w:r>
+              <w:rPr>
+                <w:rFonts w:ascii="Arial" w:hAnsi="Arial" w:cs="Arial"/>
+                <w:b/>
+                <w:bCs/>
+              </w:rPr>
+              <w:t>a</w:t>
+            </w:r>
+            <w:r>
+              <w:rPr>
+                <w:rFonts w:ascii="Arial" w:hAnsi="Arial" w:cs="Arial"/>
+              </w:rPr>
+              <w:t xml:space="preserve"> </w:t>
+            </w:r>
+          </w:p>
+          <w:p>
+            <w:pPr>
+              <w:jc w:val="center"/>
+              <w:rPr>
+                <w:rFonts w:ascii="Arial" w:hAnsi="Arial" w:cs="Arial"/>
+                <w:b/>
+                <w:bCs/>
+              </w:rPr>
+            </w:pPr>
+            <w:r>
+              <w:rPr>
+                <w:rFonts w:ascii="Arial" w:hAnsi="Arial" w:cs="Arial"/>
+              </w:rPr>
+              <w:t xml:space="preserve">    </w:t>
+            </w:r>
+          </w:p>
+          <w:p>
+            <w:pPr>
+              <w:jc w:val="center"/>
+              <w:rPr>
+                <w:rFonts w:ascii="Arial" w:hAnsi="Arial" w:cs="Arial"/>
+              </w:rPr>
+            </w:pPr>
+          </w:p>
+        </w:tc>
+        <w:tc>
+          <w:tcPr>
+            <w:tcW w:w="4254" w:type="dxa"/>
+          </w:tcPr>
+          <w:p>
+            <w:pPr>
+              <w:rPr>
+                <w:rFonts w:ascii="Arial" w:hAnsi="Arial" w:cs="Arial"/>
+                <w:b/>
+                <w:bCs/>
+              </w:rPr>
+            </w:pPr>
+            <w:r>
+              <w:rPr>
+                <w:rFonts w:ascii="Arial" w:hAnsi="Arial" w:cs="Arial"/>
+                <w:b/>
+                <w:bCs/>
+              </w:rPr>
+              <w:t>Atividades realizada</w:t>
+            </w:r>
+            <w:r>
+              <w:rPr>
+                <w:rFonts w:ascii="Arial" w:hAnsi="Arial" w:cs="Arial"/>
+                <w:b/>
+                <w:bCs/>
+              </w:rPr>
+              <w:t>s</w:t>
+            </w:r>
+          </w:p>
+          <w:p>
+            <w:pPr>
+              <w:rPr>
+                <w:rFonts w:ascii="Arial" w:hAnsi="Arial" w:cs="Arial"/>
+              </w:rPr>
+            </w:pPr>
+            <w:r>
+              <w:rPr>
+                <w:rFonts w:ascii="Arial" w:hAnsi="Arial" w:cs="Arial"/>
+              </w:rPr>
+              <w:t>Pesquisa e desenvolvimento do artigo</w:t>
+            </w:r>
+          </w:p>
+          <w:p>
+            <w:pPr>
+              <w:rPr>
+                <w:rFonts w:ascii="Arial" w:hAnsi="Arial" w:cs="Arial"/>
+              </w:rPr>
+            </w:pPr>
+            <w:r>
+              <w:rPr>
+                <w:rFonts w:ascii="Arial" w:hAnsi="Arial" w:cs="Arial"/>
+              </w:rPr>
+              <w:t>Desenvolvimento da infra</w:t>
+            </w:r>
+          </w:p>
+        </w:tc>
+        <w:tc>
+          <w:tcPr>
+            <w:tcW w:w="944" w:type="dxa"/>
+          </w:tcPr>
+          <w:p>
+            <w:pPr>
+              <w:jc w:val="center"/>
+              <w:rPr>
+                <w:rFonts w:ascii="Arial" w:hAnsi="Arial" w:cs="Arial"/>
+                <w:b/>
+                <w:bCs/>
+              </w:rPr>
+            </w:pPr>
+            <w:r>
+              <w:rPr>
+                <w:rFonts w:ascii="Arial" w:hAnsi="Arial" w:cs="Arial"/>
+                <w:b/>
+                <w:bCs/>
+              </w:rPr>
+              <w:t>Horas</w:t>
+            </w:r>
+          </w:p>
+          <w:p>
+            <w:pPr>
+              <w:jc w:val="center"/>
+              <w:rPr>
+                <w:rFonts w:ascii="Arial" w:hAnsi="Arial" w:cs="Arial"/>
+                <w:b/>
+                <w:bCs/>
+              </w:rPr>
+            </w:pPr>
+          </w:p>
+          <w:p>
+            <w:pPr>
+              <w:jc w:val="center"/>
+              <w:rPr>
+                <w:rFonts w:ascii="Arial" w:hAnsi="Arial" w:cs="Arial"/>
+                <w:b/>
+                <w:bCs/>
+              </w:rPr>
+            </w:pPr>
+          </w:p>
+          <w:p>
+            <w:pPr>
+              <w:jc w:val="center"/>
+              <w:rPr>
+                <w:rFonts w:ascii="Arial" w:hAnsi="Arial" w:cs="Arial"/>
+                <w:b/>
+                <w:bCs/>
+              </w:rPr>
+            </w:pPr>
           </w:p>
         </w:tc>
         <w:tc>
@@ -6435,4 +9115,16 @@
     </a:ext>
   </a:extLst>
 </a:theme>
+</file>
+
+<file path=customXml/item1.xml><?xml version="1.0" encoding="utf-8"?>
+<b:Sources xmlns:b="http://schemas.openxmlformats.org/officeDocument/2006/bibliography" xmlns="http://schemas.openxmlformats.org/officeDocument/2006/bibliography" SelectedStyle="\APASixthEditionOfficeOnline.xsl" StyleName="APA" Version="6"/>
+</file>
+
+<file path=customXml/itemProps1.xml><?xml version="1.0" encoding="utf-8"?>
+<ds:datastoreItem xmlns:ds="http://schemas.openxmlformats.org/officeDocument/2006/customXml" ds:itemID="{E84E7A89-5536-40DC-A697-25BB9DF6EF55}">
+  <ds:schemaRefs>
+    <ds:schemaRef ds:uri="http://schemas.openxmlformats.org/officeDocument/2006/bibliography"/>
+  </ds:schemaRefs>
+</ds:datastoreItem>
 </file>